--- a/法令ファイル/貨物自動車運送事業法/貨物自動車運送事業法（平成元年法律第八十三号）.docx
+++ b/法令ファイル/貨物自動車運送事業法/貨物自動車運送事業法（平成元年法律第八十三号）.docx
@@ -184,35 +184,23 @@
     </w:p>
     <w:p>
       <w:pPr>
-        <w:pStyle w:val="Heading6"/>
+        <w:pStyle w:val="ListBullet"/>
         <w:ind w:left="880"/>
       </w:pPr>
       <w:r>
         <w:t>一</w:t>
-      </w:r>
-    </w:p>
-    <w:p>
-      <w:pPr>
+        <w:br/>
+        <w:t>氏名又は名称及び住所並びに法人にあっては、その代表者の氏名</w:t>
+      </w:r>
+    </w:p>
+    <w:p>
+      <w:pPr>
+        <w:pStyle w:val="ListBullet"/>
         <w:ind w:left="880"/>
       </w:pPr>
       <w:r>
-        <w:t>氏名又は名称及び住所並びに法人にあっては、その代表者の氏名</w:t>
-      </w:r>
-    </w:p>
-    <w:p>
-      <w:pPr>
-        <w:pStyle w:val="Heading6"/>
-        <w:ind w:left="880"/>
-      </w:pPr>
-      <w:r>
         <w:t>二</w:t>
-      </w:r>
-    </w:p>
-    <w:p>
-      <w:pPr>
-        <w:ind w:left="880"/>
-      </w:pPr>
-      <w:r>
+        <w:br/>
         <w:t>営業所の名称及び位置、事業の用に供する自動車（以下「事業用自動車」という。）の概要、特別積合せ貨物運送をするかどうかの別、貨物自動車利用運送を行うかどうかの別その他国土交通省令で定める事項に関する事業計画</w:t>
       </w:r>
     </w:p>
@@ -235,36 +223,32 @@
     </w:p>
     <w:p>
       <w:pPr>
-        <w:pStyle w:val="Heading6"/>
+        <w:pStyle w:val="ListBullet"/>
         <w:ind w:left="880"/>
       </w:pPr>
       <w:r>
         <w:t>一</w:t>
-      </w:r>
-    </w:p>
-    <w:p>
-      <w:pPr>
+        <w:br/>
+        <w:t>特別積合せ貨物運送をしようとする場合</w:t>
+        <w:br/>
+        <w:br/>
+        <w:br/>
+        <w:t>特別積合せ貨物運送に係る事業場の位置、当該事業場の積卸施設の概要、事業用自動車の運行系統及び運行回数その他国土交通省令で定める事項</w:t>
+      </w:r>
+    </w:p>
+    <w:p>
+      <w:pPr>
+        <w:pStyle w:val="ListBullet"/>
         <w:ind w:left="880"/>
       </w:pPr>
       <w:r>
-        <w:t>特別積合せ貨物運送をしようとする場合</w:t>
-      </w:r>
-    </w:p>
-    <w:p>
-      <w:pPr>
-        <w:pStyle w:val="Heading6"/>
-        <w:ind w:left="880"/>
-      </w:pPr>
-      <w:r>
         <w:t>二</w:t>
-      </w:r>
-    </w:p>
-    <w:p>
-      <w:pPr>
-        <w:ind w:left="880"/>
-      </w:pPr>
-      <w:r>
+        <w:br/>
         <w:t>貨物自動車利用運送を行おうとする場合</w:t>
+        <w:br/>
+        <w:br/>
+        <w:br/>
+        <w:t>業務の範囲その他国土交通省令で定める事項</w:t>
       </w:r>
     </w:p>
     <w:p>
@@ -299,218 +283,146 @@
     </w:p>
     <w:p>
       <w:pPr>
-        <w:pStyle w:val="Heading6"/>
+        <w:pStyle w:val="ListBullet"/>
         <w:ind w:left="880"/>
       </w:pPr>
       <w:r>
         <w:t>一</w:t>
-      </w:r>
-    </w:p>
-    <w:p>
-      <w:pPr>
+        <w:br/>
+        <w:t>許可を受けようとする者が、一年以上の懲役又は禁錮の刑に処せられ、その執行を終わり、又は執行を受けることがなくなった日から五年を経過しない者であるとき。</w:t>
+      </w:r>
+    </w:p>
+    <w:p>
+      <w:pPr>
+        <w:pStyle w:val="ListBullet"/>
         <w:ind w:left="880"/>
       </w:pPr>
       <w:r>
-        <w:t>許可を受けようとする者が、一年以上の懲役又は禁錮の刑に処せられ、その執行を終わり、又は執行を受けることがなくなった日から五年を経過しない者であるとき。</w:t>
-      </w:r>
-    </w:p>
-    <w:p>
-      <w:pPr>
-        <w:pStyle w:val="Heading6"/>
+        <w:t>二</w:t>
+        <w:br/>
+        <w:t>許可を受けようとする者が、一般貨物自動車運送事業又は特定貨物自動車運送事業の許可の取消しを受け、その取消しの日から五年を経過しない者（当該許可を取り消された者が法人である場合においては、当該取消しに係る聴聞の通知が到達した日（行政手続法（平成五年法律第八十八号）第十五条第一項の通知が到達した日（同条第三項により通知が到達したものとみなされた日を含む。）をいう。第四号において同じ。）前六十日以内にその法人の役員（いかなる名称によるかを問わず、これと同等以上の職権又は支配力を有する者を含む。第六号及び第八号において同じ。）であった者で当該取消しの日から五年を経過しないものを含む。）であるとき。</w:t>
+      </w:r>
+    </w:p>
+    <w:p>
+      <w:pPr>
+        <w:pStyle w:val="ListBullet"/>
         <w:ind w:left="880"/>
       </w:pPr>
       <w:r>
+        <w:t>三</w:t>
+        <w:br/>
+        <w:t>許可を受けようとする者と密接な関係を有する者（許可を受けようとする者（法人に限る。以下この号において同じ。）の株式の所有その他の事由を通じて当該許可を受けようとする者の事業を実質的に支配し、若しくはその事業に重要な影響を与える関係にある者として国土交通省令で定めるもの（以下この号において「許可を受けようとする者の親会社等」という。）、許可を受けようとする者の親会社等が株式の所有その他の事由を通じてその事業を実質的に支配し、若しくはその事業に重要な影響を与える関係にある者として国土交通省令で定めるもの又は当該許可を受けようとする者が株式の所有その他の事由を通じてその事業を実質的に支配し、若しくはその事業に重要な影響を与える関係にある者として国土交通省令で定めるもののうち、当該許可を受けようとする者と国土交通省令で定める密接な関係を有する法人をいう。）が、一般貨物自動車運送事業又は特定貨物自動車運送事業の許可の取消しを受け、その取消しの日から五年を経過しない者であるとき。</w:t>
+      </w:r>
+    </w:p>
+    <w:p>
+      <w:pPr>
+        <w:pStyle w:val="ListBullet"/>
+        <w:ind w:left="880"/>
+      </w:pPr>
+      <w:r>
+        <w:t>四</w:t>
+        <w:br/>
+        <w:t>許可を受けようとする者が、一般貨物自動車運送事業又は特定貨物自動車運送事業の許可の取消しの処分に係る聴聞の通知が到達した日から当該処分をする日又は処分をしないことを決定する日までの間に第三十二条（第三十五条第六項において準用する場合を含む。）の規定による事業の廃止の届出をした者（当該事業の廃止について相当の理由がある者を除く。）で、当該届出の日から五年を経過しないものであるとき。</w:t>
+      </w:r>
+    </w:p>
+    <w:p>
+      <w:pPr>
+        <w:pStyle w:val="ListBullet"/>
+        <w:ind w:left="880"/>
+      </w:pPr>
+      <w:r>
+        <w:t>五</w:t>
+        <w:br/>
+        <w:t>許可を受けようとする者が、第六十条第四項の規定による検査が行われた日から聴聞決定予定日（当該検査の結果に基づき一般貨物自動車運送事業又は特定貨物自動車運送事業の許可の取消しの処分に係る聴聞を行うか否かの決定をすることが見込まれる日として国土交通省令で定めるところにより国土交通大臣が当該許可を受けようとする者に当該検査が行われた日から十日以内に特定の日を通知した場合における当該特定の日をいう。）までの間に第三十二条（第三十五条第六項において準用する場合を含む。）の規定による事業の廃止の届出をした者（当該事業の廃止について相当の理由がある者を除く。）で、当該届出の日から五年を経過しないものであるとき。</w:t>
+      </w:r>
+    </w:p>
+    <w:p>
+      <w:pPr>
+        <w:pStyle w:val="ListBullet"/>
+        <w:ind w:left="880"/>
+      </w:pPr>
+      <w:r>
+        <w:t>六</w:t>
+        <w:br/>
+        <w:t>第四号に規定する期間内に第三十二条（第三十五条第六項において準用する場合を含む。）の規定による事業の廃止の届出があった場合において、許可を受けようとする者が、同号の聴聞の通知が到達した日前六十日以内に当該届出に係る法人（当該事業の廃止について相当の理由がある法人を除く。）の役員であった者で、当該届出の日から五年を経過しないものであるとき。</w:t>
+      </w:r>
+    </w:p>
+    <w:p>
+      <w:pPr>
+        <w:pStyle w:val="ListBullet"/>
+        <w:ind w:left="880"/>
+      </w:pPr>
+      <w:r>
+        <w:t>七</w:t>
+        <w:br/>
+        <w:t>許可を受けようとする者が営業に関し成年者と同一の行為能力を有しない未成年者である場合において、その法定代理人が前各号（第三号を除く。）又は次号のいずれかに該当するものであるとき。</w:t>
+      </w:r>
+    </w:p>
+    <w:p>
+      <w:pPr>
+        <w:pStyle w:val="ListBullet"/>
+        <w:ind w:left="880"/>
+      </w:pPr>
+      <w:r>
+        <w:t>八</w:t>
+        <w:br/>
+        <w:t>許可を受けようとする者が法人である場合において、その役員のうちに前各号（第三号を除く。）のいずれかに該当する者があるとき。</w:t>
+      </w:r>
+    </w:p>
+    <w:p>
+      <w:pPr>
+        <w:pStyle w:val="Heading4"/>
+      </w:pPr>
+      <w:r>
+        <w:t>第六条（許可の基準）</w:t>
+      </w:r>
+    </w:p>
+    <w:p>
+      <w:r>
+        <w:t>国土交通大臣は、第三条の許可の申請が次に掲げる基準に適合していると認めるときでなければ、同条の許可をしてはならない。</w:t>
+      </w:r>
+    </w:p>
+    <w:p>
+      <w:pPr>
+        <w:pStyle w:val="ListBullet"/>
+        <w:ind w:left="880"/>
+      </w:pPr>
+      <w:r>
+        <w:t>一</w:t>
+        <w:br/>
+        <w:t>その事業の計画が過労運転の防止、事業用自動車の安全性その他輸送の安全を確保するため適切なものであること。</w:t>
+      </w:r>
+    </w:p>
+    <w:p>
+      <w:pPr>
+        <w:pStyle w:val="ListBullet"/>
+        <w:ind w:left="880"/>
+      </w:pPr>
+      <w:r>
         <w:t>二</w:t>
-      </w:r>
-    </w:p>
-    <w:p>
-      <w:pPr>
+        <w:br/>
+        <w:t>前号に掲げるもののほか、事業用自動車の数、自動車車庫の規模その他の国土交通省令で定める事項に関し、その事業を継続して遂行するために適切な計画を有するものであること。</w:t>
+      </w:r>
+    </w:p>
+    <w:p>
+      <w:pPr>
+        <w:pStyle w:val="ListBullet"/>
         <w:ind w:left="880"/>
       </w:pPr>
       <w:r>
-        <w:t>許可を受けようとする者が、一般貨物自動車運送事業又は特定貨物自動車運送事業の許可の取消しを受け、その取消しの日から五年を経過しない者（当該許可を取り消された者が法人である場合においては、当該取消しに係る聴聞の通知が到達した日（行政手続法（平成五年法律第八十八号）第十五条第一項の通知が到達した日（同条第三項により通知が到達したものとみなされた日を含む。）をいう。第四号において同じ。）前六十日以内にその法人の役員（いかなる名称によるかを問わず、これと同等以上の職権又は支配力を有する者を含む。第六号及び第八号において同じ。）であった者で当該取消しの日から五年を経過しないものを含む。）であるとき。</w:t>
-      </w:r>
-    </w:p>
-    <w:p>
-      <w:pPr>
-        <w:pStyle w:val="Heading6"/>
+        <w:t>三</w:t>
+        <w:br/>
+        <w:t>その事業を自ら適確に、かつ、継続して遂行するに足る経済的基礎及びその他の能力を有するものであること。</w:t>
+      </w:r>
+    </w:p>
+    <w:p>
+      <w:pPr>
+        <w:pStyle w:val="ListBullet"/>
         <w:ind w:left="880"/>
       </w:pPr>
       <w:r>
-        <w:t>三</w:t>
-      </w:r>
-    </w:p>
-    <w:p>
-      <w:pPr>
-        <w:ind w:left="880"/>
-      </w:pPr>
-      <w:r>
-        <w:t>許可を受けようとする者と密接な関係を有する者（許可を受けようとする者（法人に限る。以下この号において同じ。）の株式の所有その他の事由を通じて当該許可を受けようとする者の事業を実質的に支配し、若しくはその事業に重要な影響を与える関係にある者として国土交通省令で定めるもの（以下この号において「許可を受けようとする者の親会社等」という。）、許可を受けようとする者の親会社等が株式の所有その他の事由を通じてその事業を実質的に支配し、若しくはその事業に重要な影響を与える関係にある者として国土交通省令で定めるもの又は当該許可を受けようとする者が株式の所有その他の事由を通じてその事業を実質的に支配し、若しくはその事業に重要な影響を与える関係にある者として国土交通省令で定めるもののうち、当該許可を受けようとする者と国土交通省令で定める密接な関係を有する法人をいう。）が、一般貨物自動車運送事業又は特定貨物自動車運送事業の許可の取消しを受け、その取消しの日から五年を経過しない者であるとき。</w:t>
-      </w:r>
-    </w:p>
-    <w:p>
-      <w:pPr>
-        <w:pStyle w:val="Heading6"/>
-        <w:ind w:left="880"/>
-      </w:pPr>
-      <w:r>
         <w:t>四</w:t>
-      </w:r>
-    </w:p>
-    <w:p>
-      <w:pPr>
-        <w:ind w:left="880"/>
-      </w:pPr>
-      <w:r>
-        <w:t>許可を受けようとする者が、一般貨物自動車運送事業又は特定貨物自動車運送事業の許可の取消しの処分に係る聴聞の通知が到達した日から当該処分をする日又は処分をしないことを決定する日までの間に第三十二条（第三十五条第六項において準用する場合を含む。）の規定による事業の廃止の届出をした者（当該事業の廃止について相当の理由がある者を除く。）で、当該届出の日から五年を経過しないものであるとき。</w:t>
-      </w:r>
-    </w:p>
-    <w:p>
-      <w:pPr>
-        <w:pStyle w:val="Heading6"/>
-        <w:ind w:left="880"/>
-      </w:pPr>
-      <w:r>
-        <w:t>五</w:t>
-      </w:r>
-    </w:p>
-    <w:p>
-      <w:pPr>
-        <w:ind w:left="880"/>
-      </w:pPr>
-      <w:r>
-        <w:t>許可を受けようとする者が、第六十条第四項の規定による検査が行われた日から聴聞決定予定日（当該検査の結果に基づき一般貨物自動車運送事業又は特定貨物自動車運送事業の許可の取消しの処分に係る聴聞を行うか否かの決定をすることが見込まれる日として国土交通省令で定めるところにより国土交通大臣が当該許可を受けようとする者に当該検査が行われた日から十日以内に特定の日を通知した場合における当該特定の日をいう。）までの間に第三十二条（第三十五条第六項において準用する場合を含む。）の規定による事業の廃止の届出をした者（当該事業の廃止について相当の理由がある者を除く。）で、当該届出の日から五年を経過しないものであるとき。</w:t>
-      </w:r>
-    </w:p>
-    <w:p>
-      <w:pPr>
-        <w:pStyle w:val="Heading6"/>
-        <w:ind w:left="880"/>
-      </w:pPr>
-      <w:r>
-        <w:t>六</w:t>
-      </w:r>
-    </w:p>
-    <w:p>
-      <w:pPr>
-        <w:ind w:left="880"/>
-      </w:pPr>
-      <w:r>
-        <w:t>第四号に規定する期間内に第三十二条（第三十五条第六項において準用する場合を含む。）の規定による事業の廃止の届出があった場合において、許可を受けようとする者が、同号の聴聞の通知が到達した日前六十日以内に当該届出に係る法人（当該事業の廃止について相当の理由がある法人を除く。）の役員であった者で、当該届出の日から五年を経過しないものであるとき。</w:t>
-      </w:r>
-    </w:p>
-    <w:p>
-      <w:pPr>
-        <w:pStyle w:val="Heading6"/>
-        <w:ind w:left="880"/>
-      </w:pPr>
-      <w:r>
-        <w:t>七</w:t>
-      </w:r>
-    </w:p>
-    <w:p>
-      <w:pPr>
-        <w:ind w:left="880"/>
-      </w:pPr>
-      <w:r>
-        <w:t>許可を受けようとする者が営業に関し成年者と同一の行為能力を有しない未成年者である場合において、その法定代理人が前各号（第三号を除く。）又は次号のいずれかに該当するものであるとき。</w:t>
-      </w:r>
-    </w:p>
-    <w:p>
-      <w:pPr>
-        <w:pStyle w:val="Heading6"/>
-        <w:ind w:left="880"/>
-      </w:pPr>
-      <w:r>
-        <w:t>八</w:t>
-      </w:r>
-    </w:p>
-    <w:p>
-      <w:pPr>
-        <w:ind w:left="880"/>
-      </w:pPr>
-      <w:r>
-        <w:t>許可を受けようとする者が法人である場合において、その役員のうちに前各号（第三号を除く。）のいずれかに該当する者があるとき。</w:t>
-      </w:r>
-    </w:p>
-    <w:p>
-      <w:pPr>
-        <w:pStyle w:val="Heading4"/>
-      </w:pPr>
-      <w:r>
-        <w:t>第六条（許可の基準）</w:t>
-      </w:r>
-    </w:p>
-    <w:p>
-      <w:r>
-        <w:t>国土交通大臣は、第三条の許可の申請が次に掲げる基準に適合していると認めるときでなければ、同条の許可をしてはならない。</w:t>
-      </w:r>
-    </w:p>
-    <w:p>
-      <w:pPr>
-        <w:pStyle w:val="Heading6"/>
-        <w:ind w:left="880"/>
-      </w:pPr>
-      <w:r>
-        <w:t>一</w:t>
-      </w:r>
-    </w:p>
-    <w:p>
-      <w:pPr>
-        <w:ind w:left="880"/>
-      </w:pPr>
-      <w:r>
-        <w:t>その事業の計画が過労運転の防止、事業用自動車の安全性その他輸送の安全を確保するため適切なものであること。</w:t>
-      </w:r>
-    </w:p>
-    <w:p>
-      <w:pPr>
-        <w:pStyle w:val="Heading6"/>
-        <w:ind w:left="880"/>
-      </w:pPr>
-      <w:r>
-        <w:t>二</w:t>
-      </w:r>
-    </w:p>
-    <w:p>
-      <w:pPr>
-        <w:ind w:left="880"/>
-      </w:pPr>
-      <w:r>
-        <w:t>前号に掲げるもののほか、事業用自動車の数、自動車車庫の規模その他の国土交通省令で定める事項に関し、その事業を継続して遂行するために適切な計画を有するものであること。</w:t>
-      </w:r>
-    </w:p>
-    <w:p>
-      <w:pPr>
-        <w:pStyle w:val="Heading6"/>
-        <w:ind w:left="880"/>
-      </w:pPr>
-      <w:r>
-        <w:t>三</w:t>
-      </w:r>
-    </w:p>
-    <w:p>
-      <w:pPr>
-        <w:ind w:left="880"/>
-      </w:pPr>
-      <w:r>
-        <w:t>その事業を自ら適確に、かつ、継続して遂行するに足る経済的基礎及びその他の能力を有するものであること。</w:t>
-      </w:r>
-    </w:p>
-    <w:p>
-      <w:pPr>
-        <w:pStyle w:val="Heading6"/>
-        <w:ind w:left="880"/>
-      </w:pPr>
-      <w:r>
-        <w:t>四</w:t>
-      </w:r>
-    </w:p>
-    <w:p>
-      <w:pPr>
-        <w:ind w:left="880"/>
-      </w:pPr>
-      <w:r>
+        <w:br/>
         <w:t>特別積合せ貨物運送に係るものにあっては、事業場における必要な積卸施設の保有及び管理、事業用自動車の運転者の乗務の管理、積合せ貨物に係る紛失等の事故の防止その他特別積合せ貨物運送を安全かつ確実に実施するため特に必要となる事項に関し適切な計画を有するものであること。</w:t>
       </w:r>
     </w:p>
@@ -700,6 +612,8 @@
     <w:p>
       <w:r>
         <w:t>一般貨物自動車運送事業者は、運送約款を定め、国土交通大臣の認可を受けなければならない。</w:t>
+        <w:br/>
+        <w:t>これを変更しようとするときも、同様とする。</w:t>
       </w:r>
     </w:p>
     <w:p>
@@ -721,52 +635,34 @@
     </w:p>
     <w:p>
       <w:pPr>
-        <w:pStyle w:val="Heading6"/>
+        <w:pStyle w:val="ListBullet"/>
         <w:ind w:left="880"/>
       </w:pPr>
       <w:r>
         <w:t>一</w:t>
-      </w:r>
-    </w:p>
-    <w:p>
-      <w:pPr>
+        <w:br/>
+        <w:t>荷主の正当な利益を害するおそれがないものであること。</w:t>
+      </w:r>
+    </w:p>
+    <w:p>
+      <w:pPr>
+        <w:pStyle w:val="ListBullet"/>
         <w:ind w:left="880"/>
       </w:pPr>
       <w:r>
-        <w:t>荷主の正当な利益を害するおそれがないものであること。</w:t>
-      </w:r>
-    </w:p>
-    <w:p>
-      <w:pPr>
-        <w:pStyle w:val="Heading6"/>
+        <w:t>二</w:t>
+        <w:br/>
+        <w:t>少なくとも運賃及び料金の収受並びに一般貨物自動車運送事業者の責任に関する事項が明確に定められているものであること。</w:t>
+      </w:r>
+    </w:p>
+    <w:p>
+      <w:pPr>
+        <w:pStyle w:val="ListBullet"/>
         <w:ind w:left="880"/>
       </w:pPr>
       <w:r>
-        <w:t>二</w:t>
-      </w:r>
-    </w:p>
-    <w:p>
-      <w:pPr>
-        <w:ind w:left="880"/>
-      </w:pPr>
-      <w:r>
-        <w:t>少なくとも運賃及び料金の収受並びに一般貨物自動車運送事業者の責任に関する事項が明確に定められているものであること。</w:t>
-      </w:r>
-    </w:p>
-    <w:p>
-      <w:pPr>
-        <w:pStyle w:val="Heading6"/>
-        <w:ind w:left="880"/>
-      </w:pPr>
-      <w:r>
         <w:t>三</w:t>
-      </w:r>
-    </w:p>
-    <w:p>
-      <w:pPr>
-        <w:ind w:left="880"/>
-      </w:pPr>
-      <w:r>
+        <w:br/>
         <w:t>前号の運賃及び料金の収受に関する事項については、国土交通省令で定める特別の事情がある場合を除き、運送の役務の対価としての運賃と運送の役務以外の役務又は特別に生ずる費用に係る料金とを区分して収受する旨が明確に定められているものであること。</w:t>
       </w:r>
     </w:p>
@@ -863,6 +759,8 @@
     <w:p>
       <w:r>
         <w:t>一般貨物自動車運送事業者（その事業の規模が国土交通省令で定める規模未満であるものを除く。以下この条において同じ。）は、安全管理規程を定め、国土交通省令で定めるところにより、国土交通大臣に届け出なければならない。</w:t>
+        <w:br/>
+        <w:t>これを変更しようとするときも、同様とする。</w:t>
       </w:r>
     </w:p>
     <w:p>
@@ -884,69 +782,45 @@
     </w:p>
     <w:p>
       <w:pPr>
-        <w:pStyle w:val="Heading6"/>
+        <w:pStyle w:val="ListBullet"/>
         <w:ind w:left="880"/>
       </w:pPr>
       <w:r>
         <w:t>一</w:t>
-      </w:r>
-    </w:p>
-    <w:p>
-      <w:pPr>
+        <w:br/>
+        <w:t>輸送の安全を確保するための事業の運営の方針に関する事項</w:t>
+      </w:r>
+    </w:p>
+    <w:p>
+      <w:pPr>
+        <w:pStyle w:val="ListBullet"/>
         <w:ind w:left="880"/>
       </w:pPr>
       <w:r>
-        <w:t>輸送の安全を確保するための事業の運営の方針に関する事項</w:t>
-      </w:r>
-    </w:p>
-    <w:p>
-      <w:pPr>
-        <w:pStyle w:val="Heading6"/>
+        <w:t>二</w:t>
+        <w:br/>
+        <w:t>輸送の安全を確保するための事業の実施及びその管理の体制に関する事項</w:t>
+      </w:r>
+    </w:p>
+    <w:p>
+      <w:pPr>
+        <w:pStyle w:val="ListBullet"/>
         <w:ind w:left="880"/>
       </w:pPr>
       <w:r>
-        <w:t>二</w:t>
-      </w:r>
-    </w:p>
-    <w:p>
-      <w:pPr>
+        <w:t>三</w:t>
+        <w:br/>
+        <w:t>輸送の安全を確保するための事業の実施及びその管理の方法に関する事項</w:t>
+      </w:r>
+    </w:p>
+    <w:p>
+      <w:pPr>
+        <w:pStyle w:val="ListBullet"/>
         <w:ind w:left="880"/>
       </w:pPr>
       <w:r>
-        <w:t>輸送の安全を確保するための事業の実施及びその管理の体制に関する事項</w:t>
-      </w:r>
-    </w:p>
-    <w:p>
-      <w:pPr>
-        <w:pStyle w:val="Heading6"/>
-        <w:ind w:left="880"/>
-      </w:pPr>
-      <w:r>
-        <w:t>三</w:t>
-      </w:r>
-    </w:p>
-    <w:p>
-      <w:pPr>
-        <w:ind w:left="880"/>
-      </w:pPr>
-      <w:r>
-        <w:t>輸送の安全を確保するための事業の実施及びその管理の方法に関する事項</w:t>
-      </w:r>
-    </w:p>
-    <w:p>
-      <w:pPr>
-        <w:pStyle w:val="Heading6"/>
-        <w:ind w:left="880"/>
-      </w:pPr>
-      <w:r>
         <w:t>四</w:t>
-      </w:r>
-    </w:p>
-    <w:p>
-      <w:pPr>
-        <w:ind w:left="880"/>
-      </w:pPr>
-      <w:r>
+        <w:br/>
         <w:t>安全統括管理者（一般貨物自動車運送事業者が、前三号に掲げる事項に関する業務を統括管理させるため、事業運営上の重要な決定に参画する管理的地位にあり、かつ、一般貨物自動車運送事業に関する一定の実務の経験その他の国土交通省令で定める要件を備える者のうちから選任する者をいう。以下同じ。）の選任に関する事項</w:t>
       </w:r>
     </w:p>
@@ -1050,35 +924,23 @@
     </w:p>
     <w:p>
       <w:pPr>
-        <w:pStyle w:val="Heading6"/>
+        <w:pStyle w:val="ListBullet"/>
         <w:ind w:left="880"/>
       </w:pPr>
       <w:r>
         <w:t>一</w:t>
-      </w:r>
-    </w:p>
-    <w:p>
-      <w:pPr>
+        <w:br/>
+        <w:t>事業用自動車の数、荷役その他の事業用自動車の運転に附帯する作業の状況等に応じて必要となる員数の運転者及びその他の従業員の確保、事業用自動車の運転者がその休憩又は睡眠のために利用することができる施設の整備及び管理、事業用自動車の運転者の適切な勤務時間及び乗務時間の設定その他事業用自動車の運転者の過労運転を防止するために必要な事項</w:t>
+      </w:r>
+    </w:p>
+    <w:p>
+      <w:pPr>
+        <w:pStyle w:val="ListBullet"/>
         <w:ind w:left="880"/>
       </w:pPr>
       <w:r>
-        <w:t>事業用自動車の数、荷役その他の事業用自動車の運転に附帯する作業の状況等に応じて必要となる員数の運転者及びその他の従業員の確保、事業用自動車の運転者がその休憩又は睡眠のために利用することができる施設の整備及び管理、事業用自動車の運転者の適切な勤務時間及び乗務時間の設定その他事業用自動車の運転者の過労運転を防止するために必要な事項</w:t>
-      </w:r>
-    </w:p>
-    <w:p>
-      <w:pPr>
-        <w:pStyle w:val="Heading6"/>
-        <w:ind w:left="880"/>
-      </w:pPr>
-      <w:r>
         <w:t>二</w:t>
-      </w:r>
-    </w:p>
-    <w:p>
-      <w:pPr>
-        <w:ind w:left="880"/>
-      </w:pPr>
-      <w:r>
+        <w:br/>
         <w:t>事業用自動車の定期的な点検及び整備その他事業用自動車の安全性を確保するために必要な事項</w:t>
       </w:r>
     </w:p>
@@ -1195,6 +1057,8 @@
       </w:pPr>
       <w:r>
         <w:t>一般貨物自動車運送事業者は、第一項の規定により運行管理者を選任したときは、遅滞なく、その旨を国土交通大臣に届け出なければならない。</w:t>
+        <w:br/>
+        <w:t>これを解任したときも、同様とする。</w:t>
       </w:r>
     </w:p>
     <w:p>
@@ -1212,35 +1076,23 @@
     </w:p>
     <w:p>
       <w:pPr>
-        <w:pStyle w:val="Heading6"/>
+        <w:pStyle w:val="ListBullet"/>
         <w:ind w:left="880"/>
       </w:pPr>
       <w:r>
         <w:t>一</w:t>
-      </w:r>
-    </w:p>
-    <w:p>
-      <w:pPr>
+        <w:br/>
+        <w:t>運行管理者試験に合格した者</w:t>
+      </w:r>
+    </w:p>
+    <w:p>
+      <w:pPr>
+        <w:pStyle w:val="ListBullet"/>
         <w:ind w:left="880"/>
       </w:pPr>
       <w:r>
-        <w:t>運行管理者試験に合格した者</w:t>
-      </w:r>
-    </w:p>
-    <w:p>
-      <w:pPr>
-        <w:pStyle w:val="Heading6"/>
-        <w:ind w:left="880"/>
-      </w:pPr>
-      <w:r>
         <w:t>二</w:t>
-      </w:r>
-    </w:p>
-    <w:p>
-      <w:pPr>
-        <w:ind w:left="880"/>
-      </w:pPr>
-      <w:r>
+        <w:br/>
         <w:t>事業用自動車の運行の安全の確保に関する業務について国土交通省令で定める一定の実務の経験その他の要件を備える者</w:t>
       </w:r>
     </w:p>
@@ -1263,35 +1115,23 @@
     </w:p>
     <w:p>
       <w:pPr>
-        <w:pStyle w:val="Heading6"/>
+        <w:pStyle w:val="ListBullet"/>
         <w:ind w:left="880"/>
       </w:pPr>
       <w:r>
         <w:t>一</w:t>
-      </w:r>
-    </w:p>
-    <w:p>
-      <w:pPr>
+        <w:br/>
+        <w:t>次条の規定により運行管理者資格者証の返納を命ぜられ、その日から五年を経過しない者</w:t>
+      </w:r>
+    </w:p>
+    <w:p>
+      <w:pPr>
+        <w:pStyle w:val="ListBullet"/>
         <w:ind w:left="880"/>
       </w:pPr>
       <w:r>
-        <w:t>次条の規定により運行管理者資格者証の返納を命ぜられ、その日から五年を経過しない者</w:t>
-      </w:r>
-    </w:p>
-    <w:p>
-      <w:pPr>
-        <w:pStyle w:val="Heading6"/>
-        <w:ind w:left="880"/>
-      </w:pPr>
-      <w:r>
         <w:t>二</w:t>
-      </w:r>
-    </w:p>
-    <w:p>
-      <w:pPr>
-        <w:ind w:left="880"/>
-      </w:pPr>
-      <w:r>
+        <w:br/>
         <w:t>この法律若しくはこの法律に基づく命令又はこれらに基づく処分に違反し、この法律の規定により罰金以上の刑に処せられ、その執行を終わり、又はその執行を受けることがなくなった日から五年を経過しない者</w:t>
       </w:r>
     </w:p>
@@ -1499,52 +1339,34 @@
     </w:p>
     <w:p>
       <w:pPr>
-        <w:pStyle w:val="Heading6"/>
+        <w:pStyle w:val="ListBullet"/>
         <w:ind w:left="880"/>
       </w:pPr>
       <w:r>
         <w:t>一</w:t>
-      </w:r>
-    </w:p>
-    <w:p>
-      <w:pPr>
+        <w:br/>
+        <w:t>事業用自動車を保管することができる自動車車庫の整備及び管理に関する事項</w:t>
+      </w:r>
+    </w:p>
+    <w:p>
+      <w:pPr>
+        <w:pStyle w:val="ListBullet"/>
         <w:ind w:left="880"/>
       </w:pPr>
       <w:r>
-        <w:t>事業用自動車を保管することができる自動車車庫の整備及び管理に関する事項</w:t>
-      </w:r>
-    </w:p>
-    <w:p>
-      <w:pPr>
-        <w:pStyle w:val="Heading6"/>
+        <w:t>二</w:t>
+        <w:br/>
+        <w:t>健康保険法（大正十一年法律第七十号）等の定めるところにより納付義務を負う保険料等の納付その他の事業の適正な運営に関する事項</w:t>
+      </w:r>
+    </w:p>
+    <w:p>
+      <w:pPr>
+        <w:pStyle w:val="ListBullet"/>
         <w:ind w:left="880"/>
       </w:pPr>
       <w:r>
-        <w:t>二</w:t>
-      </w:r>
-    </w:p>
-    <w:p>
-      <w:pPr>
-        <w:ind w:left="880"/>
-      </w:pPr>
-      <w:r>
-        <w:t>健康保険法（大正十一年法律第七十号）等の定めるところにより納付義務を負う保険料等の納付その他の事業の適正な運営に関する事項</w:t>
-      </w:r>
-    </w:p>
-    <w:p>
-      <w:pPr>
-        <w:pStyle w:val="Heading6"/>
-        <w:ind w:left="880"/>
-      </w:pPr>
-      <w:r>
         <w:t>三</w:t>
-      </w:r>
-    </w:p>
-    <w:p>
-      <w:pPr>
-        <w:ind w:left="880"/>
-      </w:pPr>
-      <w:r>
+        <w:br/>
         <w:t>前二号に掲げるもののほか、輸送の安全に係る事項以外の事項であってその事業を適確に遂行するために必要なもの</w:t>
       </w:r>
     </w:p>
@@ -1644,103 +1466,67 @@
     </w:p>
     <w:p>
       <w:pPr>
-        <w:pStyle w:val="Heading6"/>
+        <w:pStyle w:val="ListBullet"/>
         <w:ind w:left="880"/>
       </w:pPr>
       <w:r>
         <w:t>一</w:t>
-      </w:r>
-    </w:p>
-    <w:p>
-      <w:pPr>
+        <w:br/>
+        <w:t>事業計画を変更すること。</w:t>
+      </w:r>
+    </w:p>
+    <w:p>
+      <w:pPr>
+        <w:pStyle w:val="ListBullet"/>
         <w:ind w:left="880"/>
       </w:pPr>
       <w:r>
-        <w:t>事業計画を変更すること。</w:t>
-      </w:r>
-    </w:p>
-    <w:p>
-      <w:pPr>
-        <w:pStyle w:val="Heading6"/>
+        <w:t>二</w:t>
+        <w:br/>
+        <w:t>運送約款を変更すること。</w:t>
+      </w:r>
+    </w:p>
+    <w:p>
+      <w:pPr>
+        <w:pStyle w:val="ListBullet"/>
         <w:ind w:left="880"/>
       </w:pPr>
       <w:r>
-        <w:t>二</w:t>
-      </w:r>
-    </w:p>
-    <w:p>
-      <w:pPr>
+        <w:t>三</w:t>
+        <w:br/>
+        <w:t>自動車その他の輸送施設に関し改善措置を講ずること。</w:t>
+      </w:r>
+    </w:p>
+    <w:p>
+      <w:pPr>
+        <w:pStyle w:val="ListBullet"/>
         <w:ind w:left="880"/>
       </w:pPr>
       <w:r>
-        <w:t>運送約款を変更すること。</w:t>
-      </w:r>
-    </w:p>
-    <w:p>
-      <w:pPr>
-        <w:pStyle w:val="Heading6"/>
+        <w:t>四</w:t>
+        <w:br/>
+        <w:t>貨物の運送に関し生じた損害を賠償するために必要な金額を担保することができる保険契約を締結すること。</w:t>
+      </w:r>
+    </w:p>
+    <w:p>
+      <w:pPr>
+        <w:pStyle w:val="ListBullet"/>
         <w:ind w:left="880"/>
       </w:pPr>
       <w:r>
-        <w:t>三</w:t>
-      </w:r>
-    </w:p>
-    <w:p>
-      <w:pPr>
+        <w:t>五</w:t>
+        <w:br/>
+        <w:t>運賃又は料金が利用者の利便その他公共の利益を阻害している事実があると認められる場合において、当該運賃又は料金を変更すること。</w:t>
+      </w:r>
+    </w:p>
+    <w:p>
+      <w:pPr>
+        <w:pStyle w:val="ListBullet"/>
         <w:ind w:left="880"/>
       </w:pPr>
       <w:r>
-        <w:t>自動車その他の輸送施設に関し改善措置を講ずること。</w:t>
-      </w:r>
-    </w:p>
-    <w:p>
-      <w:pPr>
-        <w:pStyle w:val="Heading6"/>
-        <w:ind w:left="880"/>
-      </w:pPr>
-      <w:r>
-        <w:t>四</w:t>
-      </w:r>
-    </w:p>
-    <w:p>
-      <w:pPr>
-        <w:ind w:left="880"/>
-      </w:pPr>
-      <w:r>
-        <w:t>貨物の運送に関し生じた損害を賠償するために必要な金額を担保することができる保険契約を締結すること。</w:t>
-      </w:r>
-    </w:p>
-    <w:p>
-      <w:pPr>
-        <w:pStyle w:val="Heading6"/>
-        <w:ind w:left="880"/>
-      </w:pPr>
-      <w:r>
-        <w:t>五</w:t>
-      </w:r>
-    </w:p>
-    <w:p>
-      <w:pPr>
-        <w:ind w:left="880"/>
-      </w:pPr>
-      <w:r>
-        <w:t>運賃又は料金が利用者の利便その他公共の利益を阻害している事実があると認められる場合において、当該運賃又は料金を変更すること。</w:t>
-      </w:r>
-    </w:p>
-    <w:p>
-      <w:pPr>
-        <w:pStyle w:val="Heading6"/>
-        <w:ind w:left="880"/>
-      </w:pPr>
-      <w:r>
         <w:t>六</w:t>
-      </w:r>
-    </w:p>
-    <w:p>
-      <w:pPr>
-        <w:ind w:left="880"/>
-      </w:pPr>
-      <w:r>
+        <w:br/>
         <w:t>前各号に掲げるもののほか、荷主の利便を害している事実がある場合その他事業の適正な運営が著しく阻害されていると認められる場合において、事業の運営を改善するために必要な措置を執ること。</w:t>
       </w:r>
     </w:p>
@@ -1845,6 +1631,8 @@
       </w:pPr>
       <w:r>
         <w:t>一般貨物自動車運送事業者たる法人の合併及び分割は、国土交通大臣の認可を受けなければ、その効力を生じない。</w:t>
+        <w:br/>
+        <w:t>ただし、一般貨物自動車運送事業者たる法人と一般貨物自動車運送事業を経営しない法人が合併する場合において一般貨物自動車運送事業者たる法人が存続するとき又は一般貨物自動車運送事業者たる法人が分割をする場合において一般貨物自動車運送事業を承継させないときは、この限りでない。</w:t>
       </w:r>
     </w:p>
     <w:p>
@@ -1973,35 +1761,23 @@
     </w:p>
     <w:p>
       <w:pPr>
-        <w:pStyle w:val="Heading6"/>
+        <w:pStyle w:val="ListBullet"/>
         <w:ind w:left="880"/>
       </w:pPr>
       <w:r>
         <w:t>一</w:t>
-      </w:r>
-    </w:p>
-    <w:p>
-      <w:pPr>
+        <w:br/>
+        <w:t>この法律若しくはこの法律に基づく命令若しくはこれらに基づく処分若しくは道路運送法（昭和二十六年法律第百八十三号）第八十三条若しくは第九十五条の規定若しくは同法第八十四条第一項の規定による処分又は許可若しくは認可に付した条件に違反したとき。</w:t>
+      </w:r>
+    </w:p>
+    <w:p>
+      <w:pPr>
+        <w:pStyle w:val="ListBullet"/>
         <w:ind w:left="880"/>
       </w:pPr>
       <w:r>
-        <w:t>この法律若しくはこの法律に基づく命令若しくはこれらに基づく処分若しくは道路運送法（昭和二十六年法律第百八十三号）第八十三条若しくは第九十五条の規定若しくは同法第八十四条第一項の規定による処分又は許可若しくは認可に付した条件に違反したとき。</w:t>
-      </w:r>
-    </w:p>
-    <w:p>
-      <w:pPr>
-        <w:pStyle w:val="Heading6"/>
-        <w:ind w:left="880"/>
-      </w:pPr>
-      <w:r>
         <w:t>二</w:t>
-      </w:r>
-    </w:p>
-    <w:p>
-      <w:pPr>
-        <w:ind w:left="880"/>
-      </w:pPr>
-      <w:r>
+        <w:br/>
         <w:t>第五条第一号、第二号、第七号又は第八号に該当するに至ったとき。</w:t>
       </w:r>
     </w:p>
@@ -2101,52 +1877,34 @@
     </w:p>
     <w:p>
       <w:pPr>
-        <w:pStyle w:val="Heading6"/>
+        <w:pStyle w:val="ListBullet"/>
         <w:ind w:left="880"/>
       </w:pPr>
       <w:r>
         <w:t>一</w:t>
-      </w:r>
-    </w:p>
-    <w:p>
-      <w:pPr>
+        <w:br/>
+        <w:t>氏名又は名称及び住所並びに法人にあっては、その代表者の氏名</w:t>
+      </w:r>
+    </w:p>
+    <w:p>
+      <w:pPr>
+        <w:pStyle w:val="ListBullet"/>
         <w:ind w:left="880"/>
       </w:pPr>
       <w:r>
-        <w:t>氏名又は名称及び住所並びに法人にあっては、その代表者の氏名</w:t>
-      </w:r>
-    </w:p>
-    <w:p>
-      <w:pPr>
-        <w:pStyle w:val="Heading6"/>
+        <w:t>二</w:t>
+        <w:br/>
+        <w:t>運送の需要者の氏名又は名称及び住所並びに法人にあっては、その代表者の氏名</w:t>
+      </w:r>
+    </w:p>
+    <w:p>
+      <w:pPr>
+        <w:pStyle w:val="ListBullet"/>
         <w:ind w:left="880"/>
       </w:pPr>
       <w:r>
-        <w:t>二</w:t>
-      </w:r>
-    </w:p>
-    <w:p>
-      <w:pPr>
-        <w:ind w:left="880"/>
-      </w:pPr>
-      <w:r>
-        <w:t>運送の需要者の氏名又は名称及び住所並びに法人にあっては、その代表者の氏名</w:t>
-      </w:r>
-    </w:p>
-    <w:p>
-      <w:pPr>
-        <w:pStyle w:val="Heading6"/>
-        <w:ind w:left="880"/>
-      </w:pPr>
-      <w:r>
         <w:t>三</w:t>
-      </w:r>
-    </w:p>
-    <w:p>
-      <w:pPr>
-        <w:ind w:left="880"/>
-      </w:pPr>
-      <w:r>
+        <w:br/>
         <w:t>営業所の名称及び位置、事業用自動車の概要、貨物自動車利用運送を行うかどうかの別その他国土交通省令で定める事項に関する事業計画</w:t>
       </w:r>
     </w:p>
@@ -2169,52 +1927,34 @@
     </w:p>
     <w:p>
       <w:pPr>
-        <w:pStyle w:val="Heading6"/>
+        <w:pStyle w:val="ListBullet"/>
         <w:ind w:left="880"/>
       </w:pPr>
       <w:r>
         <w:t>一</w:t>
-      </w:r>
-    </w:p>
-    <w:p>
-      <w:pPr>
+        <w:br/>
+        <w:t>その事業の計画が過労運転の防止、事業用自動車の安全性その他輸送の安全を確保するため適切なものであること。</w:t>
+      </w:r>
+    </w:p>
+    <w:p>
+      <w:pPr>
+        <w:pStyle w:val="ListBullet"/>
         <w:ind w:left="880"/>
       </w:pPr>
       <w:r>
-        <w:t>その事業の計画が過労運転の防止、事業用自動車の安全性その他輸送の安全を確保するため適切なものであること。</w:t>
-      </w:r>
-    </w:p>
-    <w:p>
-      <w:pPr>
-        <w:pStyle w:val="Heading6"/>
+        <w:t>二</w:t>
+        <w:br/>
+        <w:t>前号に掲げるもののほか、自動車車庫の規模その他の国土交通省令で定める事項に関し、その事業を遂行するために適切な計画を有するものであること。</w:t>
+      </w:r>
+    </w:p>
+    <w:p>
+      <w:pPr>
+        <w:pStyle w:val="ListBullet"/>
         <w:ind w:left="880"/>
       </w:pPr>
       <w:r>
-        <w:t>二</w:t>
-      </w:r>
-    </w:p>
-    <w:p>
-      <w:pPr>
-        <w:ind w:left="880"/>
-      </w:pPr>
-      <w:r>
-        <w:t>前号に掲げるもののほか、自動車車庫の規模その他の国土交通省令で定める事項に関し、その事業を遂行するために適切な計画を有するものであること。</w:t>
-      </w:r>
-    </w:p>
-    <w:p>
-      <w:pPr>
-        <w:pStyle w:val="Heading6"/>
-        <w:ind w:left="880"/>
-      </w:pPr>
-      <w:r>
         <w:t>三</w:t>
-      </w:r>
-    </w:p>
-    <w:p>
-      <w:pPr>
-        <w:ind w:left="880"/>
-      </w:pPr>
-      <w:r>
+        <w:br/>
         <w:t>その事業を自ら適確に遂行するに足る能力を有するものであること。</w:t>
       </w:r>
     </w:p>
@@ -2267,6 +2007,8 @@
       </w:pPr>
       <w:r>
         <w:t>第九条、第十五条、第十六条、第十七条第一項から第四項まで、第十八条、第二十二条第二項及び第三項、第二十二条の二から第二十四条の四まで、第二十七条、第三十二条並びに第三十三条の規定は特定貨物自動車運送事業者について、第十七条第五項及び第二十二条第三項の規定は特定貨物自動車運送事業者の事業用自動車の運転者及び従業員について、同条第一項の規定は特定貨物自動車運送事業者が選任した運行管理者について、第二十九条の規定は特定貨物自動車運送事業に係る輸送の安全に関する業務について、前条の規定は特定貨物自動車運送事業者の事業用自動車について準用する。</w:t>
+        <w:br/>
+        <w:t>この場合において、第九条第二項中「第六条」とあるのは、「第三十五条第三項」と読み替えるものとする。</w:t>
       </w:r>
     </w:p>
     <w:p>
@@ -2314,6 +2056,8 @@
     <w:p>
       <w:r>
         <w:t>貨物軽自動車運送事業を経営しようとする者は、国土交通省令で定めるところにより、営業所の名称及び位置、事業用自動車の概要その他の事項を国土交通大臣に届け出なければならない。</w:t>
+        <w:br/>
+        <w:t>当該届出をした者（以下「貨物軽自動車運送事業者」という。）が届出をした事項を変更しようとするときも、同様とする。</w:t>
       </w:r>
     </w:p>
     <w:p>
@@ -2331,6 +2075,8 @@
       </w:pPr>
       <w:r>
         <w:t>第十五条、第十七条第一項から第四項まで、第二十三条、第二十四条の四、第二十五条第一項及び第三十三条（第一号に係る部分に限る。）の規定は貨物軽自動車運送事業者について、第十七条第五項の規定は貨物軽自動車運送事業者の事業用自動車の運転者及び運転の補助に従事する従業員について、第三十四条の規定は貨物軽自動車運送事業者の事業用自動車について準用する。</w:t>
+        <w:br/>
+        <w:t>この場合において、第二十三条中「第十六条第一項、第四項若しくは第六項、第十七条第一項から第四項まで、第十八条第一項、第二十二条第二項若しくは第三項若しくは前条の規定又は安全管理規程」とあるのは「第三十六条第二項において準用する第十七条第一項から第四項までの規定」と、第三十三条中「若しくは事業の全部若しくは一部の停止を命じ、又は第三条の許可を取り消すことができる」とあるのは「又は事業の全部若しくは一部の停止を命ずることができる」と読み替えるものとする。</w:t>
       </w:r>
     </w:p>
     <w:p>
@@ -2429,6 +2175,8 @@
       </w:pPr>
       <w:r>
         <w:t>第十五条、第十六条、第十七条第一項から第四項まで、第十八条、第二十二条第二項及び第三項、第二十二条の二から第二十四条の四まで、第三十三条（第一号に係る部分に限る。）並びに第六十条第一項、第四項、第六項及び第七項の規定は前項の規定により第三条又は第三十五条第一項の許可を受けることなく行われる貨物の集配に係る前項に規定する者（第二種貨物利用運送事業許可を受けた後第三条又は第三十五条第一項の許可を受けて当該貨物の集配を行うこととなった者を除く。以下この項及び第三十九条において「特定第二種貨物利用運送事業者」という。）について、第十七条第五項及び第二十二条第三項の規定は特定第二種貨物利用運送事業者の事業用自動車の運転者及び従業員について、同条第一項の規定は特定第二種貨物利用運送事業者が選任した運行管理者について、第二十九条の規定は特定第二種貨物利用運送事業者が行う貨物の集配に係る輸送の安全に関する業務について、第三十四条の規定は特定第二種貨物利用運送事業者の事業用自動車について準用する。</w:t>
+        <w:br/>
+        <w:t>この場合において、第三十三条中「当該事業のための使用の停止若しくは事業の全部若しくは一部の停止を命じ、又は第三条の許可を取り消すことができる」とあるのは、「当該事業のための使用の停止を命ずることができる」と読み替えるものとする。</w:t>
       </w:r>
     </w:p>
     <w:p>
@@ -2484,86 +2232,56 @@
     </w:p>
     <w:p>
       <w:pPr>
-        <w:pStyle w:val="Heading6"/>
+        <w:pStyle w:val="ListBullet"/>
         <w:ind w:left="880"/>
       </w:pPr>
       <w:r>
         <w:t>一</w:t>
-      </w:r>
-    </w:p>
-    <w:p>
-      <w:pPr>
+        <w:br/>
+        <w:t>輸送の安全を阻害する行為の防止その他この法律又はこの法律に基づく命令の遵守に関し一般貨物自動車運送事業者、特定貨物自動車運送事業者及び貨物軽自動車運送事業者（以下「貨物自動車運送事業者」という。）に対する指導を行うこと。</w:t>
+      </w:r>
+    </w:p>
+    <w:p>
+      <w:pPr>
+        <w:pStyle w:val="ListBullet"/>
         <w:ind w:left="880"/>
       </w:pPr>
       <w:r>
-        <w:t>輸送の安全を阻害する行為の防止その他この法律又はこの法律に基づく命令の遵守に関し一般貨物自動車運送事業者、特定貨物自動車運送事業者及び貨物軽自動車運送事業者（以下「貨物自動車運送事業者」という。）に対する指導を行うこと。</w:t>
-      </w:r>
-    </w:p>
-    <w:p>
-      <w:pPr>
-        <w:pStyle w:val="Heading6"/>
+        <w:t>二</w:t>
+        <w:br/>
+        <w:t>貨物自動車運送事業者（特定第二種貨物利用運送事業者を含む。）以外の者の貨物自動車運送事業を経営する行為の防止を図るための啓発活動を行うこと。</w:t>
+      </w:r>
+    </w:p>
+    <w:p>
+      <w:pPr>
+        <w:pStyle w:val="ListBullet"/>
         <w:ind w:left="880"/>
       </w:pPr>
       <w:r>
-        <w:t>二</w:t>
-      </w:r>
-    </w:p>
-    <w:p>
-      <w:pPr>
+        <w:t>三</w:t>
+        <w:br/>
+        <w:t>前号に掲げるもののほか、貨物自動車運送に関する秩序の確立に資するための啓発活動及び広報活動を行うこと。</w:t>
+      </w:r>
+    </w:p>
+    <w:p>
+      <w:pPr>
+        <w:pStyle w:val="ListBullet"/>
         <w:ind w:left="880"/>
       </w:pPr>
       <w:r>
-        <w:t>貨物自動車運送事業者（特定第二種貨物利用運送事業者を含む。）以外の者の貨物自動車運送事業を経営する行為の防止を図るための啓発活動を行うこと。</w:t>
-      </w:r>
-    </w:p>
-    <w:p>
-      <w:pPr>
-        <w:pStyle w:val="Heading6"/>
+        <w:t>四</w:t>
+        <w:br/>
+        <w:t>貨物自動車運送事業に関する貨物自動車運送事業者又は荷主からの苦情を処理すること。</w:t>
+      </w:r>
+    </w:p>
+    <w:p>
+      <w:pPr>
+        <w:pStyle w:val="ListBullet"/>
         <w:ind w:left="880"/>
       </w:pPr>
       <w:r>
-        <w:t>三</w:t>
-      </w:r>
-    </w:p>
-    <w:p>
-      <w:pPr>
-        <w:ind w:left="880"/>
-      </w:pPr>
-      <w:r>
-        <w:t>前号に掲げるもののほか、貨物自動車運送に関する秩序の確立に資するための啓発活動及び広報活動を行うこと。</w:t>
-      </w:r>
-    </w:p>
-    <w:p>
-      <w:pPr>
-        <w:pStyle w:val="Heading6"/>
-        <w:ind w:left="880"/>
-      </w:pPr>
-      <w:r>
-        <w:t>四</w:t>
-      </w:r>
-    </w:p>
-    <w:p>
-      <w:pPr>
-        <w:ind w:left="880"/>
-      </w:pPr>
-      <w:r>
-        <w:t>貨物自動車運送事業に関する貨物自動車運送事業者又は荷主からの苦情を処理すること。</w:t>
-      </w:r>
-    </w:p>
-    <w:p>
-      <w:pPr>
-        <w:pStyle w:val="Heading6"/>
-        <w:ind w:left="880"/>
-      </w:pPr>
-      <w:r>
         <w:t>五</w:t>
-      </w:r>
-    </w:p>
-    <w:p>
-      <w:pPr>
-        <w:ind w:left="880"/>
-      </w:pPr>
-      <w:r>
+        <w:br/>
         <w:t>輸送の安全を確保するために行う貨物自動車運送事業者への通知その他国土交通大臣がこの法律及び流通業務の総合化及び効率化の促進に関する法律（平成十七年法律第八十五号）の施行のためにする措置に対して協力すること。</w:t>
       </w:r>
     </w:p>
@@ -2745,69 +2463,45 @@
     </w:p>
     <w:p>
       <w:pPr>
-        <w:pStyle w:val="Heading6"/>
+        <w:pStyle w:val="ListBullet"/>
         <w:ind w:left="880"/>
       </w:pPr>
       <w:r>
         <w:t>一</w:t>
-      </w:r>
-    </w:p>
-    <w:p>
-      <w:pPr>
+        <w:br/>
+        <w:t>地方適正化事業の円滑な実施を図るための基本的な指針を策定すること。</w:t>
+      </w:r>
+    </w:p>
+    <w:p>
+      <w:pPr>
+        <w:pStyle w:val="ListBullet"/>
         <w:ind w:left="880"/>
       </w:pPr>
       <w:r>
-        <w:t>地方適正化事業の円滑な実施を図るための基本的な指針を策定すること。</w:t>
-      </w:r>
-    </w:p>
-    <w:p>
-      <w:pPr>
-        <w:pStyle w:val="Heading6"/>
+        <w:t>二</w:t>
+        <w:br/>
+        <w:t>地方適正化事業について、連絡調整を図り、及び指導を行うこと。</w:t>
+      </w:r>
+    </w:p>
+    <w:p>
+      <w:pPr>
+        <w:pStyle w:val="ListBullet"/>
         <w:ind w:left="880"/>
       </w:pPr>
       <w:r>
-        <w:t>二</w:t>
-      </w:r>
-    </w:p>
-    <w:p>
-      <w:pPr>
+        <w:t>三</w:t>
+        <w:br/>
+        <w:t>地方実施機関の業務に従事する者に対する研修を行うこと。</w:t>
+      </w:r>
+    </w:p>
+    <w:p>
+      <w:pPr>
+        <w:pStyle w:val="ListBullet"/>
         <w:ind w:left="880"/>
       </w:pPr>
       <w:r>
-        <w:t>地方適正化事業について、連絡調整を図り、及び指導を行うこと。</w:t>
-      </w:r>
-    </w:p>
-    <w:p>
-      <w:pPr>
-        <w:pStyle w:val="Heading6"/>
-        <w:ind w:left="880"/>
-      </w:pPr>
-      <w:r>
-        <w:t>三</w:t>
-      </w:r>
-    </w:p>
-    <w:p>
-      <w:pPr>
-        <w:ind w:left="880"/>
-      </w:pPr>
-      <w:r>
-        <w:t>地方実施機関の業務に従事する者に対する研修を行うこと。</w:t>
-      </w:r>
-    </w:p>
-    <w:p>
-      <w:pPr>
-        <w:pStyle w:val="Heading6"/>
-        <w:ind w:left="880"/>
-      </w:pPr>
-      <w:r>
         <w:t>四</w:t>
-      </w:r>
-    </w:p>
-    <w:p>
-      <w:pPr>
-        <w:ind w:left="880"/>
-      </w:pPr>
-      <w:r>
+        <w:br/>
         <w:t>二以上の区域における貨物自動車運送に関する秩序の確立に資するための啓発活動及び広報活動を行うこと。</w:t>
       </w:r>
     </w:p>
@@ -2822,6 +2516,8 @@
     <w:p>
       <w:r>
         <w:t>第三十八条第二項及び第四十条から第四十二条までの規定は、全国実施機関について準用する。</w:t>
+        <w:br/>
+        <w:t>この場合において、第三十八条第二項中「所在地並びに当該指定に係る区域」とあるのは「所在地」と、第四十条中「地方適正化事業」とあるのは「全国適正化事業」と読み替えるものとする。</w:t>
       </w:r>
     </w:p>
     <w:p>
@@ -2894,52 +2590,34 @@
     </w:p>
     <w:p>
       <w:pPr>
-        <w:pStyle w:val="Heading6"/>
+        <w:pStyle w:val="ListBullet"/>
         <w:ind w:left="880"/>
       </w:pPr>
       <w:r>
         <w:t>一</w:t>
-      </w:r>
-    </w:p>
-    <w:p>
-      <w:pPr>
+        <w:br/>
+        <w:t>職員、試験事務の実施の方法その他の事項についての試験事務の実施に関する計画が試験事務の適確な実施のために適切なものであること。</w:t>
+      </w:r>
+    </w:p>
+    <w:p>
+      <w:pPr>
+        <w:pStyle w:val="ListBullet"/>
         <w:ind w:left="880"/>
       </w:pPr>
       <w:r>
-        <w:t>職員、試験事務の実施の方法その他の事項についての試験事務の実施に関する計画が試験事務の適確な実施のために適切なものであること。</w:t>
-      </w:r>
-    </w:p>
-    <w:p>
-      <w:pPr>
-        <w:pStyle w:val="Heading6"/>
+        <w:t>二</w:t>
+        <w:br/>
+        <w:t>前号の試験事務の実施に関する計画を適確に実施するに足る経理的基礎及び技術的能力があること。</w:t>
+      </w:r>
+    </w:p>
+    <w:p>
+      <w:pPr>
+        <w:pStyle w:val="ListBullet"/>
         <w:ind w:left="880"/>
       </w:pPr>
       <w:r>
-        <w:t>二</w:t>
-      </w:r>
-    </w:p>
-    <w:p>
-      <w:pPr>
-        <w:ind w:left="880"/>
-      </w:pPr>
-      <w:r>
-        <w:t>前号の試験事務の実施に関する計画を適確に実施するに足る経理的基礎及び技術的能力があること。</w:t>
-      </w:r>
-    </w:p>
-    <w:p>
-      <w:pPr>
-        <w:pStyle w:val="Heading6"/>
-        <w:ind w:left="880"/>
-      </w:pPr>
-      <w:r>
         <w:t>三</w:t>
-      </w:r>
-    </w:p>
-    <w:p>
-      <w:pPr>
-        <w:ind w:left="880"/>
-      </w:pPr>
-      <w:r>
+        <w:br/>
         <w:t>試験事務以外の業務を行っている場合には、その業務を行うことによって試験事務が不公正になるおそれがないこと。</w:t>
       </w:r>
     </w:p>
@@ -2962,69 +2640,45 @@
     </w:p>
     <w:p>
       <w:pPr>
-        <w:pStyle w:val="Heading6"/>
+        <w:pStyle w:val="ListBullet"/>
         <w:ind w:left="880"/>
       </w:pPr>
       <w:r>
         <w:t>一</w:t>
-      </w:r>
-    </w:p>
-    <w:p>
-      <w:pPr>
+        <w:br/>
+        <w:t>一般社団法人又は一般財団法人以外の者であること。</w:t>
+      </w:r>
+    </w:p>
+    <w:p>
+      <w:pPr>
+        <w:pStyle w:val="ListBullet"/>
         <w:ind w:left="880"/>
       </w:pPr>
       <w:r>
-        <w:t>一般社団法人又は一般財団法人以外の者であること。</w:t>
-      </w:r>
-    </w:p>
-    <w:p>
-      <w:pPr>
-        <w:pStyle w:val="Heading6"/>
+        <w:t>二</w:t>
+        <w:br/>
+        <w:t>この法律の規定により罰金以上の刑に処せられ、その執行を終わり、又はその執行を受けることがなくなった日から二年を経過しない者であること。</w:t>
+      </w:r>
+    </w:p>
+    <w:p>
+      <w:pPr>
+        <w:pStyle w:val="ListBullet"/>
         <w:ind w:left="880"/>
       </w:pPr>
       <w:r>
-        <w:t>二</w:t>
-      </w:r>
-    </w:p>
-    <w:p>
-      <w:pPr>
+        <w:t>三</w:t>
+        <w:br/>
+        <w:t>第五十七条第一項又は第二項の規定により指定を取り消され、その取消しの日から二年を経過しない者であること。</w:t>
+      </w:r>
+    </w:p>
+    <w:p>
+      <w:pPr>
+        <w:pStyle w:val="ListBullet"/>
         <w:ind w:left="880"/>
       </w:pPr>
       <w:r>
-        <w:t>この法律の規定により罰金以上の刑に処せられ、その執行を終わり、又はその執行を受けることがなくなった日から二年を経過しない者であること。</w:t>
-      </w:r>
-    </w:p>
-    <w:p>
-      <w:pPr>
-        <w:pStyle w:val="Heading6"/>
-        <w:ind w:left="880"/>
-      </w:pPr>
-      <w:r>
-        <w:t>三</w:t>
-      </w:r>
-    </w:p>
-    <w:p>
-      <w:pPr>
-        <w:ind w:left="880"/>
-      </w:pPr>
-      <w:r>
-        <w:t>第五十七条第一項又は第二項の規定により指定を取り消され、その取消しの日から二年を経過しない者であること。</w:t>
-      </w:r>
-    </w:p>
-    <w:p>
-      <w:pPr>
-        <w:pStyle w:val="Heading6"/>
-        <w:ind w:left="880"/>
-      </w:pPr>
-      <w:r>
         <w:t>四</w:t>
-      </w:r>
-    </w:p>
-    <w:p>
-      <w:pPr>
-        <w:ind w:left="880"/>
-      </w:pPr>
-      <w:r>
+        <w:br/>
         <w:t>その役員のうちに、次のいずれかに該当する者があること。</w:t>
       </w:r>
     </w:p>
@@ -3176,6 +2830,8 @@
     <w:p>
       <w:r>
         <w:t>指定試験機関は、国土交通省令で定める試験事務の実施に関する事項について試験事務規程を定め、国土交通大臣の認可を受けなければならない。</w:t>
+        <w:br/>
+        <w:t>これを変更しようとするときも、同様とする。</w:t>
       </w:r>
     </w:p>
     <w:p>
@@ -3206,6 +2862,8 @@
     <w:p>
       <w:r>
         <w:t>指定試験機関は、毎事業年度、試験事務に係る事業計画及び収支予算を作成し、当該事業年度の開始前に（指定を受けた日の属する事業年度にあっては、その指定を受けた後遅滞なく）、国土交通大臣の認可を受けなければならない。</w:t>
+        <w:br/>
+        <w:t>これを変更しようとするときも、同様とする。</w:t>
       </w:r>
     </w:p>
     <w:p>
@@ -3313,86 +2971,56 @@
     </w:p>
     <w:p>
       <w:pPr>
-        <w:pStyle w:val="Heading6"/>
+        <w:pStyle w:val="ListBullet"/>
         <w:ind w:left="880"/>
       </w:pPr>
       <w:r>
         <w:t>一</w:t>
-      </w:r>
-    </w:p>
-    <w:p>
-      <w:pPr>
+        <w:br/>
+        <w:t>この章の規定に違反したとき。</w:t>
+      </w:r>
+    </w:p>
+    <w:p>
+      <w:pPr>
+        <w:pStyle w:val="ListBullet"/>
         <w:ind w:left="880"/>
       </w:pPr>
       <w:r>
-        <w:t>この章の規定に違反したとき。</w:t>
-      </w:r>
-    </w:p>
-    <w:p>
-      <w:pPr>
-        <w:pStyle w:val="Heading6"/>
+        <w:t>二</w:t>
+        <w:br/>
+        <w:t>第四十七条第一項各号のいずれかに適合しなくなったと認められるとき。</w:t>
+      </w:r>
+    </w:p>
+    <w:p>
+      <w:pPr>
+        <w:pStyle w:val="ListBullet"/>
         <w:ind w:left="880"/>
       </w:pPr>
       <w:r>
-        <w:t>二</w:t>
-      </w:r>
-    </w:p>
-    <w:p>
-      <w:pPr>
+        <w:t>三</w:t>
+        <w:br/>
+        <w:t>第五十条第三項、第五十二条第二項又は第五十五条の規定による命令に違反したとき。</w:t>
+      </w:r>
+    </w:p>
+    <w:p>
+      <w:pPr>
+        <w:pStyle w:val="ListBullet"/>
         <w:ind w:left="880"/>
       </w:pPr>
       <w:r>
-        <w:t>第四十七条第一項各号のいずれかに適合しなくなったと認められるとき。</w:t>
-      </w:r>
-    </w:p>
-    <w:p>
-      <w:pPr>
-        <w:pStyle w:val="Heading6"/>
+        <w:t>四</w:t>
+        <w:br/>
+        <w:t>第五十二条第一項の規定により認可を受けた試験事務規程によらないで試験事務を行ったとき。</w:t>
+      </w:r>
+    </w:p>
+    <w:p>
+      <w:pPr>
+        <w:pStyle w:val="ListBullet"/>
         <w:ind w:left="880"/>
       </w:pPr>
       <w:r>
-        <w:t>三</w:t>
-      </w:r>
-    </w:p>
-    <w:p>
-      <w:pPr>
-        <w:ind w:left="880"/>
-      </w:pPr>
-      <w:r>
-        <w:t>第五十条第三項、第五十二条第二項又は第五十五条の規定による命令に違反したとき。</w:t>
-      </w:r>
-    </w:p>
-    <w:p>
-      <w:pPr>
-        <w:pStyle w:val="Heading6"/>
-        <w:ind w:left="880"/>
-      </w:pPr>
-      <w:r>
-        <w:t>四</w:t>
-      </w:r>
-    </w:p>
-    <w:p>
-      <w:pPr>
-        <w:ind w:left="880"/>
-      </w:pPr>
-      <w:r>
-        <w:t>第五十二条第一項の規定により認可を受けた試験事務規程によらないで試験事務を行ったとき。</w:t>
-      </w:r>
-    </w:p>
-    <w:p>
-      <w:pPr>
-        <w:pStyle w:val="Heading6"/>
-        <w:ind w:left="880"/>
-      </w:pPr>
-      <w:r>
         <w:t>五</w:t>
-      </w:r>
-    </w:p>
-    <w:p>
-      <w:pPr>
-        <w:ind w:left="880"/>
-      </w:pPr>
-      <w:r>
+        <w:br/>
         <w:t>不正な手段により指定を受けたとき。</w:t>
       </w:r>
     </w:p>
@@ -3667,6 +3295,8 @@
     <w:p>
       <w:r>
         <w:t>この法律の規定による指定試験機関の処分又はその不作為に不服がある者は、国土交通大臣に対し、審査請求をすることができる。</w:t>
+        <w:br/>
+        <w:t>この場合において、国土交通大臣は、行政不服審査法（平成二十六年法律第六十八号）第二十五条第二項及び第三項、第四十六条第一項及び第二項、第四十七条並びに第四十九条第三項の規定の適用については、指定試験機関の上級行政庁とみなす。</w:t>
       </w:r>
     </w:p>
     <w:p>
@@ -3864,713 +3494,503 @@
     </w:p>
     <w:p>
       <w:pPr>
-        <w:pStyle w:val="Heading6"/>
+        <w:pStyle w:val="ListBullet"/>
         <w:ind w:left="880"/>
       </w:pPr>
       <w:r>
         <w:t>一</w:t>
-      </w:r>
-    </w:p>
-    <w:p>
-      <w:pPr>
+        <w:br/>
+        <w:t>第三条の規定に違反して一般貨物自動車運送事業を経営した者</w:t>
+      </w:r>
+    </w:p>
+    <w:p>
+      <w:pPr>
+        <w:pStyle w:val="ListBullet"/>
         <w:ind w:left="880"/>
       </w:pPr>
       <w:r>
-        <w:t>第三条の規定に違反して一般貨物自動車運送事業を経営した者</w:t>
-      </w:r>
-    </w:p>
-    <w:p>
-      <w:pPr>
-        <w:pStyle w:val="Heading6"/>
+        <w:t>二</w:t>
+        <w:br/>
+        <w:t>第二十七条第一項の規定に違反してその名義を他人に一般貨物自動車運送事業又は特定貨物自動車運送事業のため利用させた者</w:t>
+      </w:r>
+    </w:p>
+    <w:p>
+      <w:pPr>
+        <w:pStyle w:val="ListBullet"/>
         <w:ind w:left="880"/>
       </w:pPr>
       <w:r>
+        <w:t>三</w:t>
+        <w:br/>
+        <w:t>第二十七条第二項の規定に違反して一般貨物自動車運送事業又は特定貨物自動車運送事業を他人にその名において経営させた者</w:t>
+      </w:r>
+    </w:p>
+    <w:p>
+      <w:pPr>
+        <w:pStyle w:val="ListBullet"/>
+        <w:ind w:left="880"/>
+      </w:pPr>
+      <w:r>
+        <w:t>四</w:t>
+        <w:br/>
+        <w:t>第三十五条第六項において準用する第二十七条第一項の規定に違反してその名義を他人に一般貨物自動車運送事業又は特定貨物自動車運送事業のため利用させた者</w:t>
+      </w:r>
+    </w:p>
+    <w:p>
+      <w:pPr>
+        <w:pStyle w:val="ListBullet"/>
+        <w:ind w:left="880"/>
+      </w:pPr>
+      <w:r>
+        <w:t>五</w:t>
+        <w:br/>
+        <w:t>第三十五条第六項において準用する第二十七条第二項の規定に違反して一般貨物自動車運送事業又は特定貨物自動車運送事業を他人にその名において経営させた者</w:t>
+      </w:r>
+    </w:p>
+    <w:p>
+      <w:pPr>
+        <w:pStyle w:val="Heading4"/>
+      </w:pPr>
+      <w:r>
+        <w:t>第七十一条</w:t>
+      </w:r>
+    </w:p>
+    <w:p>
+      <w:r>
+        <w:t>次の各号のいずれかに該当する者は、一年以下の懲役若しくは百五十万円以下の罰金に処し、又はこれを併科する。</w:t>
+      </w:r>
+    </w:p>
+    <w:p>
+      <w:pPr>
+        <w:pStyle w:val="ListBullet"/>
+        <w:ind w:left="880"/>
+      </w:pPr>
+      <w:r>
+        <w:t>一</w:t>
+        <w:br/>
+        <w:t>第三十三条（第三十五条第六項、第三十六条第二項及び第三十七条第三項において準用する場合を含む。）の規定による輸送施設の使用の停止又は事業の停止の命令に違反した者</w:t>
+      </w:r>
+    </w:p>
+    <w:p>
+      <w:pPr>
+        <w:pStyle w:val="ListBullet"/>
+        <w:ind w:left="880"/>
+      </w:pPr>
+      <w:r>
         <w:t>二</w:t>
-      </w:r>
-    </w:p>
-    <w:p>
-      <w:pPr>
+        <w:br/>
+        <w:t>第三十五条第一項の規定に違反して特定貨物自動車運送事業を経営した者</w:t>
+      </w:r>
+    </w:p>
+    <w:p>
+      <w:pPr>
+        <w:pStyle w:val="Heading4"/>
+      </w:pPr>
+      <w:r>
+        <w:t>第七十二条</w:t>
+      </w:r>
+    </w:p>
+    <w:p>
+      <w:r>
+        <w:t>次の各号のいずれかに該当する者は、一年以下の懲役又は百五十万円以下の罰金に処する。</w:t>
+      </w:r>
+    </w:p>
+    <w:p>
+      <w:pPr>
+        <w:pStyle w:val="ListBullet"/>
         <w:ind w:left="880"/>
       </w:pPr>
       <w:r>
-        <w:t>第二十七条第一項の規定に違反してその名義を他人に一般貨物自動車運送事業又は特定貨物自動車運送事業のため利用させた者</w:t>
-      </w:r>
-    </w:p>
-    <w:p>
-      <w:pPr>
-        <w:pStyle w:val="Heading6"/>
+        <w:t>一</w:t>
+        <w:br/>
+        <w:t>第五十一条第一項の規定に違反してその職務に関し知り得た秘密を漏らした者</w:t>
+      </w:r>
+    </w:p>
+    <w:p>
+      <w:pPr>
+        <w:pStyle w:val="ListBullet"/>
         <w:ind w:left="880"/>
       </w:pPr>
       <w:r>
+        <w:t>二</w:t>
+        <w:br/>
+        <w:t>指定試験機関が第五十七条第二項の規定による業務の停止の命令に違反した場合におけるその違反行為をした指定試験機関の役員又は職員</w:t>
+      </w:r>
+    </w:p>
+    <w:p>
+      <w:pPr>
+        <w:pStyle w:val="Heading4"/>
+      </w:pPr>
+      <w:r>
+        <w:t>第七十三条</w:t>
+      </w:r>
+    </w:p>
+    <w:p>
+      <w:r>
+        <w:t>次の各号のいずれかに該当する者は、百五十万円以下の罰金に処する。</w:t>
+      </w:r>
+    </w:p>
+    <w:p>
+      <w:pPr>
+        <w:pStyle w:val="ListBullet"/>
+        <w:ind w:left="880"/>
+      </w:pPr>
+      <w:r>
+        <w:t>一</w:t>
+        <w:br/>
+        <w:t>第十八条第一項（第三十五条第六項及び第三十七条第三項において準用する場合を含む。）の規定に違反して運行管理者を選任しなかった者</w:t>
+      </w:r>
+    </w:p>
+    <w:p>
+      <w:pPr>
+        <w:pStyle w:val="ListBullet"/>
+        <w:ind w:left="880"/>
+      </w:pPr>
+      <w:r>
+        <w:t>二</w:t>
+        <w:br/>
+        <w:t>第二十九条第一項（第三十五条第六項及び第三十七条第三項において準用する場合を含む。）の規定による許可を受けないで業務の管理の委託又は受託をした者</w:t>
+      </w:r>
+    </w:p>
+    <w:p>
+      <w:pPr>
+        <w:pStyle w:val="Heading4"/>
+      </w:pPr>
+      <w:r>
+        <w:t>第七十四条</w:t>
+      </w:r>
+    </w:p>
+    <w:p>
+      <w:r>
+        <w:t>第九条第一項（第三十五条第六項において準用する場合を含む。）の規定に違反して事業計画を変更した者は、百万円以下の罰金に処する。</w:t>
+      </w:r>
+    </w:p>
+    <w:p>
+      <w:pPr>
+        <w:pStyle w:val="Heading4"/>
+      </w:pPr>
+      <w:r>
+        <w:t>第七十五条</w:t>
+      </w:r>
+    </w:p>
+    <w:p>
+      <w:r>
+        <w:t>次の各号のいずれかに該当するときは、その違反行為をした指定試験機関の役員又は職員は、百万円以下の罰金に処する。</w:t>
+      </w:r>
+    </w:p>
+    <w:p>
+      <w:pPr>
+        <w:pStyle w:val="ListBullet"/>
+        <w:ind w:left="880"/>
+      </w:pPr>
+      <w:r>
+        <w:t>一</w:t>
+        <w:br/>
+        <w:t>第五十四条の規定に違反して帳簿を備え付けず、帳簿に記載せず、若しくは帳簿に虚偽の記載をし、又は帳簿を保存しなかったとき。</w:t>
+      </w:r>
+    </w:p>
+    <w:p>
+      <w:pPr>
+        <w:pStyle w:val="ListBullet"/>
+        <w:ind w:left="880"/>
+      </w:pPr>
+      <w:r>
+        <w:t>二</w:t>
+        <w:br/>
+        <w:t>第五十六条第一項の規定に違反して試験事務の全部を廃止したとき。</w:t>
+      </w:r>
+    </w:p>
+    <w:p>
+      <w:pPr>
+        <w:pStyle w:val="ListBullet"/>
+        <w:ind w:left="880"/>
+      </w:pPr>
+      <w:r>
         <w:t>三</w:t>
-      </w:r>
-    </w:p>
-    <w:p>
-      <w:pPr>
+        <w:br/>
+        <w:t>第六十条第三項の規定による報告をせず、又は虚偽の報告をしたとき。</w:t>
+      </w:r>
+    </w:p>
+    <w:p>
+      <w:pPr>
+        <w:pStyle w:val="ListBullet"/>
         <w:ind w:left="880"/>
       </w:pPr>
       <w:r>
-        <w:t>第二十七条第二項の規定に違反して一般貨物自動車運送事業又は特定貨物自動車運送事業を他人にその名において経営させた者</w:t>
-      </w:r>
-    </w:p>
-    <w:p>
-      <w:pPr>
-        <w:pStyle w:val="Heading6"/>
+        <w:t>四</w:t>
+        <w:br/>
+        <w:t>第六十条第五項の規定による検査を拒み、妨げ、若しくは忌避し、又は質問に対して陳述をせず、若しくは虚偽の陳述をしたとき。</w:t>
+      </w:r>
+    </w:p>
+    <w:p>
+      <w:pPr>
+        <w:pStyle w:val="Heading4"/>
+      </w:pPr>
+      <w:r>
+        <w:t>第七十六条</w:t>
+      </w:r>
+    </w:p>
+    <w:p>
+      <w:r>
+        <w:t>次の各号のいずれかに該当する者は、百万円以下の罰金に処する。</w:t>
+      </w:r>
+    </w:p>
+    <w:p>
+      <w:pPr>
+        <w:pStyle w:val="ListBullet"/>
         <w:ind w:left="880"/>
       </w:pPr>
       <w:r>
+        <w:t>一</w:t>
+        <w:br/>
+        <w:t>第八条第二項、第十六条第三項若しくは第七項（これらの規定を第三十五条第六項及び第三十七条第三項において準用する場合を含む。）、第二十三条（第三十五条第六項、第三十六条第二項及び第三十七条第三項において準用する場合を含む。）、第二十四条の四第二項（第三十五条第六項、第三十六条第二項及び第三十七条第三項において準用する場合を含む。）、第二十五条第四項、第二十六条又は第三十四条第一項（第三十五条第六項、第三十六条第二項及び第三十七条第三項において準用する場合を含む。）の規定による命令に違反した者</w:t>
+      </w:r>
+    </w:p>
+    <w:p>
+      <w:pPr>
+        <w:pStyle w:val="ListBullet"/>
+        <w:ind w:left="880"/>
+      </w:pPr>
+      <w:r>
+        <w:t>二</w:t>
+        <w:br/>
+        <w:t>第九条第三項（第三十五条第六項において準用する場合を含む。）の規定による届出をしないで事業用自動車に関する事業計画の変更をした者</w:t>
+      </w:r>
+    </w:p>
+    <w:p>
+      <w:pPr>
+        <w:pStyle w:val="ListBullet"/>
+        <w:ind w:left="880"/>
+      </w:pPr>
+      <w:r>
+        <w:t>三</w:t>
+        <w:br/>
+        <w:t>削除</w:t>
+      </w:r>
+    </w:p>
+    <w:p>
+      <w:pPr>
+        <w:pStyle w:val="ListBullet"/>
+        <w:ind w:left="880"/>
+      </w:pPr>
+      <w:r>
         <w:t>四</w:t>
-      </w:r>
-    </w:p>
-    <w:p>
-      <w:pPr>
+        <w:br/>
+        <w:t>第十条第一項の規定による認可を受けないで、又は認可を受けた運送約款によらないで、運送契約を締結した者</w:t>
+      </w:r>
+    </w:p>
+    <w:p>
+      <w:pPr>
+        <w:pStyle w:val="ListBullet"/>
         <w:ind w:left="880"/>
       </w:pPr>
       <w:r>
-        <w:t>第三十五条第六項において準用する第二十七条第一項の規定に違反してその名義を他人に一般貨物自動車運送事業又は特定貨物自動車運送事業のため利用させた者</w:t>
-      </w:r>
-    </w:p>
-    <w:p>
-      <w:pPr>
-        <w:pStyle w:val="Heading6"/>
+        <w:t>五</w:t>
+        <w:br/>
+        <w:t>第十六条第一項（第三十五条第六項及び第三十七条第三項において準用する場合を含む。）の規定による届出をしないで、又は届け出た安全管理規程（第十六条第二項第二号及び第三号（これらの規定を第三十五条第六項及び第三十七条第三項において準用する場合を含む。）に係る部分に限る。）によらないで、事業を行った者</w:t>
+      </w:r>
+    </w:p>
+    <w:p>
+      <w:pPr>
+        <w:pStyle w:val="ListBullet"/>
         <w:ind w:left="880"/>
       </w:pPr>
       <w:r>
+        <w:t>六</w:t>
+        <w:br/>
+        <w:t>第十六条第四項（第三十五条第六項及び第三十七条第三項において準用する場合を含む。）の規定に違反して、安全統括管理者を選任しなかった者</w:t>
+      </w:r>
+    </w:p>
+    <w:p>
+      <w:pPr>
+        <w:pStyle w:val="ListBullet"/>
+        <w:ind w:left="880"/>
+      </w:pPr>
+      <w:r>
+        <w:t>七</w:t>
+        <w:br/>
+        <w:t>第十六条第五項又は第十八条第三項（これらの規定を第三十五条第六項及び第三十七条第三項において準用する場合を含む。）の規定による届出をせず、又は虚偽の届出をした者</w:t>
+      </w:r>
+    </w:p>
+    <w:p>
+      <w:pPr>
+        <w:pStyle w:val="ListBullet"/>
+        <w:ind w:left="880"/>
+      </w:pPr>
+      <w:r>
+        <w:t>七の二</w:t>
+        <w:br/>
+        <w:t>第三十二条（第三十五条第六項において準用する場合を含む。）の規定による届出をしないで、又は虚偽の届出をして、事業を休止し、又は廃止した者</w:t>
+      </w:r>
+    </w:p>
+    <w:p>
+      <w:pPr>
+        <w:pStyle w:val="ListBullet"/>
+        <w:ind w:left="880"/>
+      </w:pPr>
+      <w:r>
+        <w:t>八</w:t>
+        <w:br/>
+        <w:t>第三十四条第三項（第三十五条第六項、第三十六条第二項及び第三十七条第三項において準用する場合を含む。）の規定に違反した者</w:t>
+      </w:r>
+    </w:p>
+    <w:p>
+      <w:pPr>
+        <w:pStyle w:val="ListBullet"/>
+        <w:ind w:left="880"/>
+      </w:pPr>
+      <w:r>
+        <w:t>九</w:t>
+        <w:br/>
+        <w:t>第三十六条第一項の規定に違反して、貨物軽自動車運送事業を経営した者</w:t>
+      </w:r>
+    </w:p>
+    <w:p>
+      <w:pPr>
+        <w:pStyle w:val="ListBullet"/>
+        <w:ind w:left="880"/>
+      </w:pPr>
+      <w:r>
+        <w:t>十</w:t>
+        <w:br/>
+        <w:t>第六十条第一項（第三十七条第三項において準用する場合を含む。）の規定による報告をせず、又は虚偽の報告をした者</w:t>
+      </w:r>
+    </w:p>
+    <w:p>
+      <w:pPr>
+        <w:pStyle w:val="ListBullet"/>
+        <w:ind w:left="880"/>
+      </w:pPr>
+      <w:r>
+        <w:t>十一</w:t>
+        <w:br/>
+        <w:t>第六十条第四項（第三十七条第三項において準用する場合を含む。）の規定による検査を拒み、妨げ、若しくは忌避し、又は質問に対して陳述をせず、若しくは虚偽の陳述をした者</w:t>
+      </w:r>
+    </w:p>
+    <w:p>
+      <w:pPr>
+        <w:pStyle w:val="Heading4"/>
+      </w:pPr>
+      <w:r>
+        <w:t>第七十七条</w:t>
+      </w:r>
+    </w:p>
+    <w:p>
+      <w:r>
+        <w:t>次の各号のいずれかに該当するときは、その違反行為をした地方実施機関又は全国実施機関の役員又は職員は、百万円以下の罰金に処する。</w:t>
+      </w:r>
+    </w:p>
+    <w:p>
+      <w:pPr>
+        <w:pStyle w:val="ListBullet"/>
+        <w:ind w:left="880"/>
+      </w:pPr>
+      <w:r>
+        <w:t>一</w:t>
+        <w:br/>
+        <w:t>第六十条第二項の規定による報告をせず、又は虚偽の報告をしたとき。</w:t>
+      </w:r>
+    </w:p>
+    <w:p>
+      <w:pPr>
+        <w:pStyle w:val="ListBullet"/>
+        <w:ind w:left="880"/>
+      </w:pPr>
+      <w:r>
+        <w:t>二</w:t>
+        <w:br/>
+        <w:t>第六十条第五項の規定による検査を拒み、妨げ、若しくは忌避し、又は質問に対して陳述をせず、若しくは虚偽の陳述をしたとき。</w:t>
+      </w:r>
+    </w:p>
+    <w:p>
+      <w:pPr>
+        <w:pStyle w:val="Heading4"/>
+      </w:pPr>
+      <w:r>
+        <w:t>第七十八条</w:t>
+      </w:r>
+    </w:p>
+    <w:p>
+      <w:r>
+        <w:t>法人の代表者又は法人若しくは人の代理人、使用人その他の従業者がその法人又は人の業務に関し、第七十条、第七十一条、第七十三条、第七十四条又は第七十六条の違反行為をしたときは、行為者を罰するほか、その法人又は人に対しても、各本条の罰金刑を科する。</w:t>
+      </w:r>
+    </w:p>
+    <w:p>
+      <w:pPr>
+        <w:pStyle w:val="Heading4"/>
+      </w:pPr>
+      <w:r>
+        <w:t>第七十九条</w:t>
+      </w:r>
+    </w:p>
+    <w:p>
+      <w:r>
+        <w:t>次の各号のいずれかに該当する者は、五十万円以下の過料に処する。</w:t>
+      </w:r>
+    </w:p>
+    <w:p>
+      <w:pPr>
+        <w:pStyle w:val="ListBullet"/>
+        <w:ind w:left="880"/>
+      </w:pPr>
+      <w:r>
+        <w:t>一</w:t>
+        <w:br/>
+        <w:t>第九条第三項（第三十五条第六項において準用する場合を含む。）の規定に違反して、軽微な事項に関する事業計画の変更を届け出なかった者</w:t>
+      </w:r>
+    </w:p>
+    <w:p>
+      <w:pPr>
+        <w:pStyle w:val="ListBullet"/>
+        <w:ind w:left="880"/>
+      </w:pPr>
+      <w:r>
+        <w:t>二</w:t>
+        <w:br/>
+        <w:t>第十一条の規定による掲示をせず、又は虚偽の掲示をした者</w:t>
+      </w:r>
+    </w:p>
+    <w:p>
+      <w:pPr>
+        <w:pStyle w:val="ListBullet"/>
+        <w:ind w:left="880"/>
+      </w:pPr>
+      <w:r>
+        <w:t>三</w:t>
+        <w:br/>
+        <w:t>正当な理由なく、第二十条の規定による命令に違反して、運行管理者資格者証を返納しなかった者</w:t>
+      </w:r>
+    </w:p>
+    <w:p>
+      <w:pPr>
+        <w:pStyle w:val="ListBullet"/>
+        <w:ind w:left="880"/>
+      </w:pPr>
+      <w:r>
+        <w:t>四</w:t>
+        <w:br/>
+        <w:t>第二十四条（第三十五条第六項及び第三十七条第三項において準用する場合を含む。）の規定による報告をせず、又は虚偽の報告をした者</w:t>
+      </w:r>
+    </w:p>
+    <w:p>
+      <w:pPr>
+        <w:pStyle w:val="ListBullet"/>
+        <w:ind w:left="880"/>
+      </w:pPr>
+      <w:r>
         <w:t>五</w:t>
-      </w:r>
-    </w:p>
-    <w:p>
-      <w:pPr>
+        <w:br/>
+        <w:t>第二十四条の三（第三十五条第六項及び第三十七条第三項において準用する場合を含む。）の規定による公表をせず、又は虚偽の公表をした者</w:t>
+      </w:r>
+    </w:p>
+    <w:p>
+      <w:pPr>
+        <w:pStyle w:val="ListBullet"/>
         <w:ind w:left="880"/>
       </w:pPr>
       <w:r>
-        <w:t>第三十五条第六項において準用する第二十七条第二項の規定に違反して一般貨物自動車運送事業又は特定貨物自動車運送事業を他人にその名において経営させた者</w:t>
-      </w:r>
-    </w:p>
-    <w:p>
-      <w:pPr>
-        <w:pStyle w:val="Heading4"/>
-      </w:pPr>
-      <w:r>
-        <w:t>第七十一条</w:t>
-      </w:r>
-    </w:p>
-    <w:p>
-      <w:r>
-        <w:t>次の各号のいずれかに該当する者は、一年以下の懲役若しくは百五十万円以下の罰金に処し、又はこれを併科する。</w:t>
-      </w:r>
-    </w:p>
-    <w:p>
-      <w:pPr>
-        <w:pStyle w:val="Heading6"/>
-        <w:ind w:left="880"/>
-      </w:pPr>
-      <w:r>
-        <w:t>一</w:t>
-      </w:r>
-    </w:p>
-    <w:p>
-      <w:pPr>
-        <w:ind w:left="880"/>
-      </w:pPr>
-      <w:r>
-        <w:t>第三十三条（第三十五条第六項、第三十六条第二項及び第三十七条第三項において準用する場合を含む。）の規定による輸送施設の使用の停止又は事業の停止の命令に違反した者</w:t>
-      </w:r>
-    </w:p>
-    <w:p>
-      <w:pPr>
-        <w:pStyle w:val="Heading6"/>
-        <w:ind w:left="880"/>
-      </w:pPr>
-      <w:r>
-        <w:t>二</w:t>
-      </w:r>
-    </w:p>
-    <w:p>
-      <w:pPr>
-        <w:ind w:left="880"/>
-      </w:pPr>
-      <w:r>
-        <w:t>第三十五条第一項の規定に違反して特定貨物自動車運送事業を経営した者</w:t>
-      </w:r>
-    </w:p>
-    <w:p>
-      <w:pPr>
-        <w:pStyle w:val="Heading4"/>
-      </w:pPr>
-      <w:r>
-        <w:t>第七十二条</w:t>
-      </w:r>
-    </w:p>
-    <w:p>
-      <w:r>
-        <w:t>次の各号のいずれかに該当する者は、一年以下の懲役又は百五十万円以下の罰金に処する。</w:t>
-      </w:r>
-    </w:p>
-    <w:p>
-      <w:pPr>
-        <w:pStyle w:val="Heading6"/>
-        <w:ind w:left="880"/>
-      </w:pPr>
-      <w:r>
-        <w:t>一</w:t>
-      </w:r>
-    </w:p>
-    <w:p>
-      <w:pPr>
-        <w:ind w:left="880"/>
-      </w:pPr>
-      <w:r>
-        <w:t>第五十一条第一項の規定に違反してその職務に関し知り得た秘密を漏らした者</w:t>
-      </w:r>
-    </w:p>
-    <w:p>
-      <w:pPr>
-        <w:pStyle w:val="Heading6"/>
-        <w:ind w:left="880"/>
-      </w:pPr>
-      <w:r>
-        <w:t>二</w:t>
-      </w:r>
-    </w:p>
-    <w:p>
-      <w:pPr>
-        <w:ind w:left="880"/>
-      </w:pPr>
-      <w:r>
-        <w:t>指定試験機関が第五十七条第二項の規定による業務の停止の命令に違反した場合におけるその違反行為をした指定試験機関の役員又は職員</w:t>
-      </w:r>
-    </w:p>
-    <w:p>
-      <w:pPr>
-        <w:pStyle w:val="Heading4"/>
-      </w:pPr>
-      <w:r>
-        <w:t>第七十三条</w:t>
-      </w:r>
-    </w:p>
-    <w:p>
-      <w:r>
-        <w:t>次の各号のいずれかに該当する者は、百五十万円以下の罰金に処する。</w:t>
-      </w:r>
-    </w:p>
-    <w:p>
-      <w:pPr>
-        <w:pStyle w:val="Heading6"/>
-        <w:ind w:left="880"/>
-      </w:pPr>
-      <w:r>
-        <w:t>一</w:t>
-      </w:r>
-    </w:p>
-    <w:p>
-      <w:pPr>
-        <w:ind w:left="880"/>
-      </w:pPr>
-      <w:r>
-        <w:t>第十八条第一項（第三十五条第六項及び第三十七条第三項において準用する場合を含む。）の規定に違反して運行管理者を選任しなかった者</w:t>
-      </w:r>
-    </w:p>
-    <w:p>
-      <w:pPr>
-        <w:pStyle w:val="Heading6"/>
-        <w:ind w:left="880"/>
-      </w:pPr>
-      <w:r>
-        <w:t>二</w:t>
-      </w:r>
-    </w:p>
-    <w:p>
-      <w:pPr>
-        <w:ind w:left="880"/>
-      </w:pPr>
-      <w:r>
-        <w:t>第二十九条第一項（第三十五条第六項及び第三十七条第三項において準用する場合を含む。）の規定による許可を受けないで業務の管理の委託又は受託をした者</w:t>
-      </w:r>
-    </w:p>
-    <w:p>
-      <w:pPr>
-        <w:pStyle w:val="Heading4"/>
-      </w:pPr>
-      <w:r>
-        <w:t>第七十四条</w:t>
-      </w:r>
-    </w:p>
-    <w:p>
-      <w:r>
-        <w:t>第九条第一項（第三十五条第六項において準用する場合を含む。）の規定に違反して事業計画を変更した者は、百万円以下の罰金に処する。</w:t>
-      </w:r>
-    </w:p>
-    <w:p>
-      <w:pPr>
-        <w:pStyle w:val="Heading4"/>
-      </w:pPr>
-      <w:r>
-        <w:t>第七十五条</w:t>
-      </w:r>
-    </w:p>
-    <w:p>
-      <w:r>
-        <w:t>次の各号のいずれかに該当するときは、その違反行為をした指定試験機関の役員又は職員は、百万円以下の罰金に処する。</w:t>
-      </w:r>
-    </w:p>
-    <w:p>
-      <w:pPr>
-        <w:pStyle w:val="Heading6"/>
-        <w:ind w:left="880"/>
-      </w:pPr>
-      <w:r>
-        <w:t>一</w:t>
-      </w:r>
-    </w:p>
-    <w:p>
-      <w:pPr>
-        <w:ind w:left="880"/>
-      </w:pPr>
-      <w:r>
-        <w:t>第五十四条の規定に違反して帳簿を備え付けず、帳簿に記載せず、若しくは帳簿に虚偽の記載をし、又は帳簿を保存しなかったとき。</w:t>
-      </w:r>
-    </w:p>
-    <w:p>
-      <w:pPr>
-        <w:pStyle w:val="Heading6"/>
-        <w:ind w:left="880"/>
-      </w:pPr>
-      <w:r>
-        <w:t>二</w:t>
-      </w:r>
-    </w:p>
-    <w:p>
-      <w:pPr>
-        <w:ind w:left="880"/>
-      </w:pPr>
-      <w:r>
-        <w:t>第五十六条第一項の規定に違反して試験事務の全部を廃止したとき。</w:t>
-      </w:r>
-    </w:p>
-    <w:p>
-      <w:pPr>
-        <w:pStyle w:val="Heading6"/>
-        <w:ind w:left="880"/>
-      </w:pPr>
-      <w:r>
-        <w:t>三</w:t>
-      </w:r>
-    </w:p>
-    <w:p>
-      <w:pPr>
-        <w:ind w:left="880"/>
-      </w:pPr>
-      <w:r>
-        <w:t>第六十条第三項の規定による報告をせず、又は虚偽の報告をしたとき。</w:t>
-      </w:r>
-    </w:p>
-    <w:p>
-      <w:pPr>
-        <w:pStyle w:val="Heading6"/>
-        <w:ind w:left="880"/>
-      </w:pPr>
-      <w:r>
-        <w:t>四</w:t>
-      </w:r>
-    </w:p>
-    <w:p>
-      <w:pPr>
-        <w:ind w:left="880"/>
-      </w:pPr>
-      <w:r>
-        <w:t>第六十条第五項の規定による検査を拒み、妨げ、若しくは忌避し、又は質問に対して陳述をせず、若しくは虚偽の陳述をしたとき。</w:t>
-      </w:r>
-    </w:p>
-    <w:p>
-      <w:pPr>
-        <w:pStyle w:val="Heading4"/>
-      </w:pPr>
-      <w:r>
-        <w:t>第七十六条</w:t>
-      </w:r>
-    </w:p>
-    <w:p>
-      <w:r>
-        <w:t>次の各号のいずれかに該当する者は、百万円以下の罰金に処する。</w:t>
-      </w:r>
-    </w:p>
-    <w:p>
-      <w:pPr>
-        <w:pStyle w:val="Heading6"/>
-        <w:ind w:left="880"/>
-      </w:pPr>
-      <w:r>
-        <w:t>一</w:t>
-      </w:r>
-    </w:p>
-    <w:p>
-      <w:pPr>
-        <w:ind w:left="880"/>
-      </w:pPr>
-      <w:r>
-        <w:t>第八条第二項、第十六条第三項若しくは第七項（これらの規定を第三十五条第六項及び第三十七条第三項において準用する場合を含む。）、第二十三条（第三十五条第六項、第三十六条第二項及び第三十七条第三項において準用する場合を含む。）、第二十四条の四第二項（第三十五条第六項、第三十六条第二項及び第三十七条第三項において準用する場合を含む。）、第二十五条第四項、第二十六条又は第三十四条第一項（第三十五条第六項、第三十六条第二項及び第三十七条第三項において準用する場合を含む。）の規定による命令に違反した者</w:t>
-      </w:r>
-    </w:p>
-    <w:p>
-      <w:pPr>
-        <w:pStyle w:val="Heading6"/>
-        <w:ind w:left="880"/>
-      </w:pPr>
-      <w:r>
-        <w:t>二</w:t>
-      </w:r>
-    </w:p>
-    <w:p>
-      <w:pPr>
-        <w:ind w:left="880"/>
-      </w:pPr>
-      <w:r>
-        <w:t>第九条第三項（第三十五条第六項において準用する場合を含む。）の規定による届出をしないで事業用自動車に関する事業計画の変更をした者</w:t>
-      </w:r>
-    </w:p>
-    <w:p>
-      <w:pPr>
-        <w:pStyle w:val="Heading6"/>
-        <w:ind w:left="880"/>
-      </w:pPr>
-      <w:r>
-        <w:t>三</w:t>
-      </w:r>
-    </w:p>
-    <w:p>
-      <w:pPr>
-        <w:ind w:left="880"/>
-      </w:pPr>
-      <w:r>
-        <w:t>削除</w:t>
-      </w:r>
-    </w:p>
-    <w:p>
-      <w:pPr>
-        <w:pStyle w:val="Heading6"/>
-        <w:ind w:left="880"/>
-      </w:pPr>
-      <w:r>
-        <w:t>四</w:t>
-      </w:r>
-    </w:p>
-    <w:p>
-      <w:pPr>
-        <w:ind w:left="880"/>
-      </w:pPr>
-      <w:r>
-        <w:t>第十条第一項の規定による認可を受けないで、又は認可を受けた運送約款によらないで、運送契約を締結した者</w:t>
-      </w:r>
-    </w:p>
-    <w:p>
-      <w:pPr>
-        <w:pStyle w:val="Heading6"/>
-        <w:ind w:left="880"/>
-      </w:pPr>
-      <w:r>
-        <w:t>五</w:t>
-      </w:r>
-    </w:p>
-    <w:p>
-      <w:pPr>
-        <w:ind w:left="880"/>
-      </w:pPr>
-      <w:r>
-        <w:t>第十六条第一項（第三十五条第六項及び第三十七条第三項において準用する場合を含む。）の規定による届出をしないで、又は届け出た安全管理規程（第十六条第二項第二号及び第三号（これらの規定を第三十五条第六項及び第三十七条第三項において準用する場合を含む。）に係る部分に限る。）によらないで、事業を行った者</w:t>
-      </w:r>
-    </w:p>
-    <w:p>
-      <w:pPr>
-        <w:pStyle w:val="Heading6"/>
-        <w:ind w:left="880"/>
-      </w:pPr>
-      <w:r>
         <w:t>六</w:t>
-      </w:r>
-    </w:p>
-    <w:p>
-      <w:pPr>
-        <w:ind w:left="880"/>
-      </w:pPr>
-      <w:r>
-        <w:t>第十六条第四項（第三十五条第六項及び第三十七条第三項において準用する場合を含む。）の規定に違反して、安全統括管理者を選任しなかった者</w:t>
-      </w:r>
-    </w:p>
-    <w:p>
-      <w:pPr>
-        <w:pStyle w:val="Heading6"/>
-        <w:ind w:left="880"/>
-      </w:pPr>
-      <w:r>
-        <w:t>七</w:t>
-      </w:r>
-    </w:p>
-    <w:p>
-      <w:pPr>
-        <w:ind w:left="880"/>
-      </w:pPr>
-      <w:r>
-        <w:t>第十六条第五項又は第十八条第三項（これらの規定を第三十五条第六項及び第三十七条第三項において準用する場合を含む。）の規定による届出をせず、又は虚偽の届出をした者</w:t>
-      </w:r>
-    </w:p>
-    <w:p>
-      <w:pPr>
-        <w:pStyle w:val="Heading6"/>
-        <w:ind w:left="880"/>
-      </w:pPr>
-      <w:r>
-        <w:t>七の二</w:t>
-      </w:r>
-    </w:p>
-    <w:p>
-      <w:pPr>
-        <w:ind w:left="880"/>
-      </w:pPr>
-      <w:r>
-        <w:t>第三十二条（第三十五条第六項において準用する場合を含む。）の規定による届出をしないで、又は虚偽の届出をして、事業を休止し、又は廃止した者</w:t>
-      </w:r>
-    </w:p>
-    <w:p>
-      <w:pPr>
-        <w:pStyle w:val="Heading6"/>
-        <w:ind w:left="880"/>
-      </w:pPr>
-      <w:r>
-        <w:t>八</w:t>
-      </w:r>
-    </w:p>
-    <w:p>
-      <w:pPr>
-        <w:ind w:left="880"/>
-      </w:pPr>
-      <w:r>
-        <w:t>第三十四条第三項（第三十五条第六項、第三十六条第二項及び第三十七条第三項において準用する場合を含む。）の規定に違反した者</w:t>
-      </w:r>
-    </w:p>
-    <w:p>
-      <w:pPr>
-        <w:pStyle w:val="Heading6"/>
-        <w:ind w:left="880"/>
-      </w:pPr>
-      <w:r>
-        <w:t>九</w:t>
-      </w:r>
-    </w:p>
-    <w:p>
-      <w:pPr>
-        <w:ind w:left="880"/>
-      </w:pPr>
-      <w:r>
-        <w:t>第三十六条第一項の規定に違反して、貨物軽自動車運送事業を経営した者</w:t>
-      </w:r>
-    </w:p>
-    <w:p>
-      <w:pPr>
-        <w:pStyle w:val="Heading6"/>
-        <w:ind w:left="880"/>
-      </w:pPr>
-      <w:r>
-        <w:t>十</w:t>
-      </w:r>
-    </w:p>
-    <w:p>
-      <w:pPr>
-        <w:ind w:left="880"/>
-      </w:pPr>
-      <w:r>
-        <w:t>第六十条第一項（第三十七条第三項において準用する場合を含む。）の規定による報告をせず、又は虚偽の報告をした者</w:t>
-      </w:r>
-    </w:p>
-    <w:p>
-      <w:pPr>
-        <w:pStyle w:val="Heading6"/>
-        <w:ind w:left="880"/>
-      </w:pPr>
-      <w:r>
-        <w:t>十一</w:t>
-      </w:r>
-    </w:p>
-    <w:p>
-      <w:pPr>
-        <w:ind w:left="880"/>
-      </w:pPr>
-      <w:r>
-        <w:t>第六十条第四項（第三十七条第三項において準用する場合を含む。）の規定による検査を拒み、妨げ、若しくは忌避し、又は質問に対して陳述をせず、若しくは虚偽の陳述をした者</w:t>
-      </w:r>
-    </w:p>
-    <w:p>
-      <w:pPr>
-        <w:pStyle w:val="Heading4"/>
-      </w:pPr>
-      <w:r>
-        <w:t>第七十七条</w:t>
-      </w:r>
-    </w:p>
-    <w:p>
-      <w:r>
-        <w:t>次の各号のいずれかに該当するときは、その違反行為をした地方実施機関又は全国実施機関の役員又は職員は、百万円以下の罰金に処する。</w:t>
-      </w:r>
-    </w:p>
-    <w:p>
-      <w:pPr>
-        <w:pStyle w:val="Heading6"/>
-        <w:ind w:left="880"/>
-      </w:pPr>
-      <w:r>
-        <w:t>一</w:t>
-      </w:r>
-    </w:p>
-    <w:p>
-      <w:pPr>
-        <w:ind w:left="880"/>
-      </w:pPr>
-      <w:r>
-        <w:t>第六十条第二項の規定による報告をせず、又は虚偽の報告をしたとき。</w:t>
-      </w:r>
-    </w:p>
-    <w:p>
-      <w:pPr>
-        <w:pStyle w:val="Heading6"/>
-        <w:ind w:left="880"/>
-      </w:pPr>
-      <w:r>
-        <w:t>二</w:t>
-      </w:r>
-    </w:p>
-    <w:p>
-      <w:pPr>
-        <w:ind w:left="880"/>
-      </w:pPr>
-      <w:r>
-        <w:t>第六十条第五項の規定による検査を拒み、妨げ、若しくは忌避し、又は質問に対して陳述をせず、若しくは虚偽の陳述をしたとき。</w:t>
-      </w:r>
-    </w:p>
-    <w:p>
-      <w:pPr>
-        <w:pStyle w:val="Heading4"/>
-      </w:pPr>
-      <w:r>
-        <w:t>第七十八条</w:t>
-      </w:r>
-    </w:p>
-    <w:p>
-      <w:r>
-        <w:t>法人の代表者又は法人若しくは人の代理人、使用人その他の従業者がその法人又は人の業務に関し、第七十条、第七十一条、第七十三条、第七十四条又は第七十六条の違反行為をしたときは、行為者を罰するほか、その法人又は人に対しても、各本条の罰金刑を科する。</w:t>
-      </w:r>
-    </w:p>
-    <w:p>
-      <w:pPr>
-        <w:pStyle w:val="Heading4"/>
-      </w:pPr>
-      <w:r>
-        <w:t>第七十九条</w:t>
-      </w:r>
-    </w:p>
-    <w:p>
-      <w:r>
-        <w:t>次の各号のいずれかに該当する者は、五十万円以下の過料に処する。</w:t>
-      </w:r>
-    </w:p>
-    <w:p>
-      <w:pPr>
-        <w:pStyle w:val="Heading6"/>
-        <w:ind w:left="880"/>
-      </w:pPr>
-      <w:r>
-        <w:t>一</w:t>
-      </w:r>
-    </w:p>
-    <w:p>
-      <w:pPr>
-        <w:ind w:left="880"/>
-      </w:pPr>
-      <w:r>
-        <w:t>第九条第三項（第三十五条第六項において準用する場合を含む。）の規定に違反して、軽微な事項に関する事業計画の変更を届け出なかった者</w:t>
-      </w:r>
-    </w:p>
-    <w:p>
-      <w:pPr>
-        <w:pStyle w:val="Heading6"/>
-        <w:ind w:left="880"/>
-      </w:pPr>
-      <w:r>
-        <w:t>二</w:t>
-      </w:r>
-    </w:p>
-    <w:p>
-      <w:pPr>
-        <w:ind w:left="880"/>
-      </w:pPr>
-      <w:r>
-        <w:t>第十一条の規定による掲示をせず、又は虚偽の掲示をした者</w:t>
-      </w:r>
-    </w:p>
-    <w:p>
-      <w:pPr>
-        <w:pStyle w:val="Heading6"/>
-        <w:ind w:left="880"/>
-      </w:pPr>
-      <w:r>
-        <w:t>三</w:t>
-      </w:r>
-    </w:p>
-    <w:p>
-      <w:pPr>
-        <w:ind w:left="880"/>
-      </w:pPr>
-      <w:r>
-        <w:t>正当な理由なく、第二十条の規定による命令に違反して、運行管理者資格者証を返納しなかった者</w:t>
-      </w:r>
-    </w:p>
-    <w:p>
-      <w:pPr>
-        <w:pStyle w:val="Heading6"/>
-        <w:ind w:left="880"/>
-      </w:pPr>
-      <w:r>
-        <w:t>四</w:t>
-      </w:r>
-    </w:p>
-    <w:p>
-      <w:pPr>
-        <w:ind w:left="880"/>
-      </w:pPr>
-      <w:r>
-        <w:t>第二十四条（第三十五条第六項及び第三十七条第三項において準用する場合を含む。）の規定による報告をせず、又は虚偽の報告をした者</w:t>
-      </w:r>
-    </w:p>
-    <w:p>
-      <w:pPr>
-        <w:pStyle w:val="Heading6"/>
-        <w:ind w:left="880"/>
-      </w:pPr>
-      <w:r>
-        <w:t>五</w:t>
-      </w:r>
-    </w:p>
-    <w:p>
-      <w:pPr>
-        <w:ind w:left="880"/>
-      </w:pPr>
-      <w:r>
-        <w:t>第二十四条の三（第三十五条第六項及び第三十七条第三項において準用する場合を含む。）の規定による公表をせず、又は虚偽の公表をした者</w:t>
-      </w:r>
-    </w:p>
-    <w:p>
-      <w:pPr>
-        <w:pStyle w:val="Heading6"/>
-        <w:ind w:left="880"/>
-      </w:pPr>
-      <w:r>
-        <w:t>六</w:t>
-      </w:r>
-    </w:p>
-    <w:p>
-      <w:pPr>
-        <w:ind w:left="880"/>
-      </w:pPr>
-      <w:r>
+        <w:br/>
         <w:t>第三十五条第八項又は第三十六条第三項から第五項までの規定に違反した者</w:t>
       </w:r>
     </w:p>
@@ -4662,6 +4082,8 @@
       </w:pPr>
       <w:r>
         <w:t>平成三十六年三月三十一日までの間、国土交通大臣は、前項の規定による要請を受けた荷主がなお違反原因行為をしていることを疑うに足りる相当な理由があると認めるときは、当該荷主に対し、違反原因行為をしないよう勧告することができる。</w:t>
+        <w:br/>
+        <w:t>ただし、第六十四条第一項の規定により勧告することができる場合は、この限りでない。</w:t>
       </w:r>
     </w:p>
     <w:p>
@@ -4824,6 +4246,8 @@
       </w:pPr>
       <w:r>
         <w:t>第一項の規定により一般貨物自動車運送事業の許可を受けたものとみなされる者については、当該事業に係る旧法第五条第一項第三号の事業計画（第四条第一項第二号及び同条第二項に規定する事項に相当する事項に係る部分に限る。）及び第二項の確認を受けた事項を第四条第一項第二号の事業計画とみなして、この法律の規定を適用する。</w:t>
+        <w:br/>
+        <w:t>この場合において、第七条第五項、第八条、第九条第一項及び第三項並びに第二十六条第一号中「事業計画」とあるのは、「事業計画（附則第二条第二項の確認を受けた事項を含む。）」とする。</w:t>
       </w:r>
     </w:p>
     <w:p>
@@ -4841,6 +4265,8 @@
       </w:pPr>
       <w:r>
         <w:t>第一項の規定により一般貨物自動車運送事業の許可を受けたものとみなされる者は、施行日から三年間は、第十八条第一項の規定にかかわらず、旧法第二十五条の二第一項の規定の例により運行管理者を選任することができる。</w:t>
+        <w:br/>
+        <w:t>この場合における当該運行管理者の解任の命令については、同条第三項及び第四項の規定の例によるものとする。</w:t>
       </w:r>
     </w:p>
     <w:p>
@@ -4888,6 +4314,8 @@
       </w:pPr>
       <w:r>
         <w:t>運輸大臣は、前項の場合において、第四条第一項第二号に規定する事項の一部の事項について旧法第五条第一項第三号の事業計画にこれに相当する事項の記載がないときその他必要があると認めるときは、当該一般貨物自動車運送事業の許可を受けたものとみなされる者に対し、施行日から一年を経過する日までの間に限り、運輸省令で定めるところにより、当該第四条第一項第二号の事業計画に追加する必要があると認められる事項を記載した届出書の提出を求めることができる。</w:t>
+        <w:br/>
+        <w:t>この場合において当該届出書の提出があったときは、第七条第五項、第八条、第九条第一項及び第三項並びに第二十六条第一号中「事業計画」とあるのは、「事業計画（附則第三条第三項に規定する届出書に記載された事項を含む。）」とする。</w:t>
       </w:r>
     </w:p>
     <w:p>
@@ -4969,6 +4397,8 @@
       </w:pPr>
       <w:r>
         <w:t>第一項の規定により特定貨物自動車運送事業の許可を受けたものとみなされる者については、当該事業に係る旧法第四十五条第二項第三号の事業計画（第三十五条第二項第三号に規定する事項に相当する事項に係る部分に限る。）及び第二項の確認を受けた事項を第三十五条第二項第三号の事業計画とみなして、この法律の規定を適用する。</w:t>
+        <w:br/>
+        <w:t>この場合において、同条第五項において準用する第七条第五項並びに第三十五条第六項において準用する第九条第一項及び第三項中「事業計画」とあるのは、「事業計画（附則第四条第二項の確認を受けた事項を含む。）」とする。</w:t>
       </w:r>
     </w:p>
     <w:p>
@@ -4986,6 +4416,8 @@
       </w:pPr>
       <w:r>
         <w:t>第一項の規定により特定貨物自動車運送事業の許可を受けたものとみなされる者は、施行日から三年間は、第三十五条第六項において準用する第十八条第一項の規定にかかわらず、旧法第四十五条第五項において準用する旧法第二十五条の二第一項の規定の例により運行管理者を選任することができる。</w:t>
+        <w:br/>
+        <w:t>この場合における当該運行管理者の解任の命令については、旧法第四十五条第五項において準用する旧法第二十五条の二第三項及び第四項の規定の例によるものとする。</w:t>
       </w:r>
     </w:p>
     <w:p>
@@ -5033,6 +4465,8 @@
       </w:pPr>
       <w:r>
         <w:t>運輸大臣は、前項の場合において、第三十五条第二項第三号に規定する事項の一部の事項について旧法第四十五条第二項第三号の事業計画にこれに相当する事項の記載がないときその他必要があると認めるときは、当該特定貨物自動車運送事業の許可を受けたものとみなされる者に対し、施行日から一年を経過する日までの間に限り、運輸省令で定めるところにより、当該第三十五条第二項第三号の事業計画に追加する必要があると認められる事項を記載した届出書の提出を求めることができる。</w:t>
+        <w:br/>
+        <w:t>この場合において当該届出書の提出があったときは、同条第五項において準用する第七条第五項並びに第三十五条第六項において準用する第九条第一項及び第三項中「事業計画」とあるのは、「事業計画（附則第五条第三項に規定する届出書に記載された事項を含む。）」とする。</w:t>
       </w:r>
     </w:p>
     <w:p>
@@ -5157,7 +4591,7 @@
         <w:pStyle w:val="Heading1"/>
       </w:pPr>
       <w:r>
-        <w:t>附　則（平成五年一一月一二日法律第八九号）</w:t>
+        <w:t>附則（平成五年一一月一二日法律第八九号）</w:t>
       </w:r>
     </w:p>
     <w:p>
@@ -5235,7 +4669,7 @@
         <w:pStyle w:val="Heading1"/>
       </w:pPr>
       <w:r>
-        <w:t>附　則（平成六年一一月一一日法律第九七号）</w:t>
+        <w:t>附則（平成六年一一月一一日法律第九七号）</w:t>
       </w:r>
     </w:p>
     <w:p>
@@ -5249,79 +4683,218 @@
     <w:p>
       <w:r>
         <w:t>この法律は、公布の日から施行する。</w:t>
-      </w:r>
-    </w:p>
-    <w:p>
-      <w:pPr>
-        <w:pStyle w:val="Heading6"/>
+        <w:br/>
+        <w:t>ただし、次の各号に掲げる規定は、それぞれ当該各号に定める日から施行する。</w:t>
+      </w:r>
+    </w:p>
+    <w:p>
+      <w:pPr>
+        <w:pStyle w:val="ListBullet"/>
         <w:ind w:left="880"/>
       </w:pPr>
       <w:r>
         <w:t>一から三まで</w:t>
-      </w:r>
-    </w:p>
-    <w:p>
-      <w:pPr>
+        <w:br/>
+        <w:t>略</w:t>
+      </w:r>
+    </w:p>
+    <w:p>
+      <w:pPr>
+        <w:pStyle w:val="ListBullet"/>
         <w:ind w:left="880"/>
       </w:pPr>
       <w:r>
+        <w:t>四</w:t>
+        <w:br/>
+        <w:t>第二十七条から第三十条まで及び第三十二条から第三十五条までの規定並びに附則第十二条から第十九条まで、第二十四条及び第二十五条の規定</w:t>
+        <w:br/>
+        <w:br/>
+        <w:br/>
+        <w:t>公布の日から起算して六月を超えない範囲内において政令で定める日</w:t>
+      </w:r>
+    </w:p>
+    <w:p>
+      <w:pPr>
+        <w:pStyle w:val="Heading4"/>
+      </w:pPr>
+      <w:r>
+        <w:t>第十七条（貨物自動車運送事業法の一部改正に伴う経過措置）</w:t>
+      </w:r>
+    </w:p>
+    <w:p>
+      <w:r>
+        <w:t>第三十三条の規定の施行の際現に同条の規定による改正前の貨物自動車運送事業法第十九条第一項第二号の規定による認定を受けている者であって運行管理者資格者証の交付を受けていないもの及び同号の規定による認定の申請をしている者に対する運行管理者資格者証の交付については、なお従前の例による。</w:t>
+      </w:r>
+    </w:p>
+    <w:p>
+      <w:pPr>
+        <w:pStyle w:val="Heading4"/>
+      </w:pPr>
+      <w:r>
+        <w:t>第二十条（罰則に関する経過措置）</w:t>
+      </w:r>
+    </w:p>
+    <w:p>
+      <w:r>
+        <w:t>この法律（附則第一条各号に掲げる規定については、当該各規定）の施行前にした行為並びに附則第二条、第四条、第七条第二項、第八条、第十一条、第十二条第二項、第十三条及び第十五条第四項の規定によりなお従前の例によることとされる場合における第一条、第四条、第八条、第九条、第十三条、第二十七条、第二十八条及び第三十条の規定の施行後にした行為に対する罰則の適用については、なお従前の例による。</w:t>
+      </w:r>
+    </w:p>
+    <w:p>
+      <w:pPr>
+        <w:pStyle w:val="Heading4"/>
+      </w:pPr>
+      <w:r>
+        <w:t>第二十一条（政令への委任）</w:t>
+      </w:r>
+    </w:p>
+    <w:p>
+      <w:r>
+        <w:t>附則第二条から前条までに定めるもののほか、この法律の施行に関して必要となる経過措置（罰則に関する経過措置を含む。）は、政令で定める。</w:t>
+      </w:r>
+    </w:p>
+    <w:p>
+      <w:r>
+        <w:br w:type="page"/>
+      </w:r>
+    </w:p>
+    <w:p>
+      <w:pPr>
+        <w:pStyle w:val="Heading1"/>
+      </w:pPr>
+      <w:r>
+        <w:t>附則（平成九年六月二〇日法律第九六号）</w:t>
+      </w:r>
+    </w:p>
+    <w:p>
+      <w:pPr>
+        <w:pStyle w:val="Heading4"/>
+      </w:pPr>
+      <w:r>
+        <w:t>第一条（施行期日）</w:t>
+      </w:r>
+    </w:p>
+    <w:p>
+      <w:r>
+        <w:t>この法律は、公布の日から起算して一月を経過した日から施行する。</w:t>
+      </w:r>
+    </w:p>
+    <w:p>
+      <w:pPr>
+        <w:pStyle w:val="Heading4"/>
+      </w:pPr>
+      <w:r>
+        <w:t>第十六条（罰則に関する経過措置）</w:t>
+      </w:r>
+    </w:p>
+    <w:p>
+      <w:r>
+        <w:t>この法律の施行前にした行為並びに附則第三条第一項及び第四条第一項の規定によりなお効力を有することとされる場合並びに附則第五条、第六条、第七条第一項及び第八条第一項の規定によりなお従前の例によることとされる場合におけるこの法律の施行後にした行為に対する罰則の適用については、なお従前の例による。</w:t>
+      </w:r>
+    </w:p>
+    <w:p>
+      <w:r>
+        <w:br w:type="page"/>
+      </w:r>
+    </w:p>
+    <w:p>
+      <w:pPr>
+        <w:pStyle w:val="Heading1"/>
+      </w:pPr>
+      <w:r>
+        <w:t>附則（平成一一年一二月八日法律第一五一号）</w:t>
+      </w:r>
+    </w:p>
+    <w:p>
+      <w:pPr>
+        <w:pStyle w:val="Heading4"/>
+      </w:pPr>
+      <w:r>
+        <w:t>第一条（施行期日）</w:t>
+      </w:r>
+    </w:p>
+    <w:p>
+      <w:r>
+        <w:t>この法律は、平成十二年四月一日から施行する。</w:t>
+      </w:r>
+    </w:p>
+    <w:p>
+      <w:pPr>
+        <w:pStyle w:val="Heading4"/>
+      </w:pPr>
+      <w:r>
+        <w:t>第三条（経過措置）</w:t>
+      </w:r>
+    </w:p>
+    <w:p>
+      <w:r>
+        <w:t>民法の一部を改正する法律（平成十一年法律第百四十九号）附則第三条第三項の規定により従前の例によることとされる準禁治産者及びその保佐人に関するこの法律による改正規定の適用については、次に掲げる改正規定を除き、なお従前の例による。</w:t>
+      </w:r>
+    </w:p>
+    <w:p>
+      <w:pPr>
+        <w:pStyle w:val="ListBullet"/>
+        <w:ind w:left="880"/>
+      </w:pPr>
+      <w:r>
+        <w:t>一から二十五まで</w:t>
+        <w:br/>
         <w:t>略</w:t>
       </w:r>
     </w:p>
     <w:p>
       <w:pPr>
-        <w:pStyle w:val="Heading6"/>
+        <w:pStyle w:val="Heading4"/>
+      </w:pPr>
+      <w:r>
+        <w:t>第四条</w:t>
+      </w:r>
+    </w:p>
+    <w:p>
+      <w:r>
+        <w:t>この法律の施行前にした行為に対する罰則の適用については、なお従前の例による。</w:t>
+      </w:r>
+    </w:p>
+    <w:p>
+      <w:r>
+        <w:br w:type="page"/>
+      </w:r>
+    </w:p>
+    <w:p>
+      <w:pPr>
+        <w:pStyle w:val="Heading1"/>
+      </w:pPr>
+      <w:r>
+        <w:t>附則（平成一一年一二月二二日法律第一六〇号）</w:t>
+      </w:r>
+    </w:p>
+    <w:p>
+      <w:pPr>
+        <w:pStyle w:val="Heading4"/>
+      </w:pPr>
+      <w:r>
+        <w:t>第一条（施行期日）</w:t>
+      </w:r>
+    </w:p>
+    <w:p>
+      <w:r>
+        <w:t>この法律（第二条及び第三条を除く。）は、平成十三年一月六日から施行する。</w:t>
+        <w:br/>
+        <w:t>ただし、次の各号に掲げる規定は、当該各号に定める日から施行する。</w:t>
+      </w:r>
+    </w:p>
+    <w:p>
+      <w:pPr>
+        <w:pStyle w:val="ListBullet"/>
         <w:ind w:left="880"/>
       </w:pPr>
       <w:r>
-        <w:t>四</w:t>
-      </w:r>
-    </w:p>
-    <w:p>
-      <w:pPr>
-        <w:ind w:left="880"/>
-      </w:pPr>
-      <w:r>
-        <w:t>第二十七条から第三十条まで及び第三十二条から第三十五条までの規定並びに附則第十二条から第十九条まで、第二十四条及び第二十五条の規定</w:t>
-      </w:r>
-    </w:p>
-    <w:p>
-      <w:pPr>
-        <w:pStyle w:val="Heading4"/>
-      </w:pPr>
-      <w:r>
-        <w:t>第十七条（貨物自動車運送事業法の一部改正に伴う経過措置）</w:t>
-      </w:r>
-    </w:p>
-    <w:p>
-      <w:r>
-        <w:t>第三十三条の規定の施行の際現に同条の規定による改正前の貨物自動車運送事業法第十九条第一項第二号の規定による認定を受けている者であって運行管理者資格者証の交付を受けていないもの及び同号の規定による認定の申請をしている者に対する運行管理者資格者証の交付については、なお従前の例による。</w:t>
-      </w:r>
-    </w:p>
-    <w:p>
-      <w:pPr>
-        <w:pStyle w:val="Heading4"/>
-      </w:pPr>
-      <w:r>
-        <w:t>第二十条（罰則に関する経過措置）</w:t>
-      </w:r>
-    </w:p>
-    <w:p>
-      <w:r>
-        <w:t>この法律（附則第一条各号に掲げる規定については、当該各規定）の施行前にした行為並びに附則第二条、第四条、第七条第二項、第八条、第十一条、第十二条第二項、第十三条及び第十五条第四項の規定によりなお従前の例によることとされる場合における第一条、第四条、第八条、第九条、第十三条、第二十七条、第二十八条及び第三十条の規定の施行後にした行為に対する罰則の適用については、なお従前の例による。</w:t>
-      </w:r>
-    </w:p>
-    <w:p>
-      <w:pPr>
-        <w:pStyle w:val="Heading4"/>
-      </w:pPr>
-      <w:r>
-        <w:t>第二十一条（政令への委任）</w:t>
-      </w:r>
-    </w:p>
-    <w:p>
-      <w:r>
-        <w:t>附則第二条から前条までに定めるもののほか、この法律の施行に関して必要となる経過措置（罰則に関する経過措置を含む。）は、政令で定める。</w:t>
+        <w:t>一</w:t>
+        <w:br/>
+        <w:t>第九百九十五条（核原料物質、核燃料物質及び原子炉の規制に関する法律の一部を改正する法律附則の改正規定に係る部分に限る。）、第千三百五条、第千三百六条、第千三百二十四条第二項、第千三百二十六条第二項及び第千三百四十四条の規定</w:t>
+        <w:br/>
+        <w:br/>
+        <w:br/>
+        <w:t>公布の日</w:t>
       </w:r>
     </w:p>
     <w:p>
@@ -5334,267 +4907,7 @@
         <w:pStyle w:val="Heading1"/>
       </w:pPr>
       <w:r>
-        <w:t>附　則（平成九年六月二〇日法律第九六号）</w:t>
-      </w:r>
-    </w:p>
-    <w:p>
-      <w:pPr>
-        <w:pStyle w:val="Heading4"/>
-      </w:pPr>
-      <w:r>
-        <w:t>第一条（施行期日）</w:t>
-      </w:r>
-    </w:p>
-    <w:p>
-      <w:r>
-        <w:t>この法律は、公布の日から起算して一月を経過した日から施行する。</w:t>
-      </w:r>
-    </w:p>
-    <w:p>
-      <w:pPr>
-        <w:pStyle w:val="Heading4"/>
-      </w:pPr>
-      <w:r>
-        <w:t>第十六条（罰則に関する経過措置）</w:t>
-      </w:r>
-    </w:p>
-    <w:p>
-      <w:r>
-        <w:t>この法律の施行前にした行為並びに附則第三条第一項及び第四条第一項の規定によりなお効力を有することとされる場合並びに附則第五条、第六条、第七条第一項及び第八条第一項の規定によりなお従前の例によることとされる場合におけるこの法律の施行後にした行為に対する罰則の適用については、なお従前の例による。</w:t>
-      </w:r>
-    </w:p>
-    <w:p>
-      <w:r>
-        <w:br w:type="page"/>
-      </w:r>
-    </w:p>
-    <w:p>
-      <w:pPr>
-        <w:pStyle w:val="Heading1"/>
-      </w:pPr>
-      <w:r>
-        <w:t>附　則（平成一一年一二月八日法律第一五一号）</w:t>
-      </w:r>
-    </w:p>
-    <w:p>
-      <w:pPr>
-        <w:pStyle w:val="Heading4"/>
-      </w:pPr>
-      <w:r>
-        <w:t>第一条（施行期日）</w:t>
-      </w:r>
-    </w:p>
-    <w:p>
-      <w:r>
-        <w:t>この法律は、平成十二年四月一日から施行する。</w:t>
-      </w:r>
-    </w:p>
-    <w:p>
-      <w:pPr>
-        <w:pStyle w:val="Heading4"/>
-      </w:pPr>
-      <w:r>
-        <w:t>第三条（経過措置）</w:t>
-      </w:r>
-    </w:p>
-    <w:p>
-      <w:r>
-        <w:t>民法の一部を改正する法律（平成十一年法律第百四十九号）附則第三条第三項の規定により従前の例によることとされる準禁治産者及びその保佐人に関するこの法律による改正規定の適用については、次に掲げる改正規定を除き、なお従前の例による。</w:t>
-      </w:r>
-    </w:p>
-    <w:p>
-      <w:pPr>
-        <w:pStyle w:val="Heading6"/>
-        <w:ind w:left="880"/>
-      </w:pPr>
-      <w:r>
-        <w:t>一から二十五まで</w:t>
-      </w:r>
-    </w:p>
-    <w:p>
-      <w:pPr>
-        <w:ind w:left="880"/>
-      </w:pPr>
-      <w:r>
-        <w:t>略</w:t>
-      </w:r>
-    </w:p>
-    <w:p>
-      <w:pPr>
-        <w:pStyle w:val="Heading4"/>
-      </w:pPr>
-      <w:r>
-        <w:t>第四条</w:t>
-      </w:r>
-    </w:p>
-    <w:p>
-      <w:r>
-        <w:t>この法律の施行前にした行為に対する罰則の適用については、なお従前の例による。</w:t>
-      </w:r>
-    </w:p>
-    <w:p>
-      <w:r>
-        <w:br w:type="page"/>
-      </w:r>
-    </w:p>
-    <w:p>
-      <w:pPr>
-        <w:pStyle w:val="Heading1"/>
-      </w:pPr>
-      <w:r>
-        <w:t>附　則（平成一一年一二月二二日法律第一六〇号）</w:t>
-      </w:r>
-    </w:p>
-    <w:p>
-      <w:pPr>
-        <w:pStyle w:val="Heading4"/>
-      </w:pPr>
-      <w:r>
-        <w:t>第一条（施行期日）</w:t>
-      </w:r>
-    </w:p>
-    <w:p>
-      <w:r>
-        <w:t>この法律（第二条及び第三条を除く。）は、平成十三年一月六日から施行する。</w:t>
-      </w:r>
-    </w:p>
-    <w:p>
-      <w:pPr>
-        <w:pStyle w:val="Heading6"/>
-        <w:ind w:left="880"/>
-      </w:pPr>
-      <w:r>
-        <w:t>一</w:t>
-      </w:r>
-    </w:p>
-    <w:p>
-      <w:pPr>
-        <w:ind w:left="880"/>
-      </w:pPr>
-      <w:r>
-        <w:t>第九百九十五条（核原料物質、核燃料物質及び原子炉の規制に関する法律の一部を改正する法律附則の改正規定に係る部分に限る。）、第千三百五条、第千三百六条、第千三百二十四条第二項、第千三百二十六条第二項及び第千三百四十四条の規定</w:t>
-      </w:r>
-    </w:p>
-    <w:p>
-      <w:r>
-        <w:br w:type="page"/>
-      </w:r>
-    </w:p>
-    <w:p>
-      <w:pPr>
-        <w:pStyle w:val="Heading1"/>
-      </w:pPr>
-      <w:r>
-        <w:t>附　則（平成一二年五月三一日法律第九一号）</w:t>
-      </w:r>
-    </w:p>
-    <w:p>
-      <w:r>
-        <w:t>この法律は、商法等の一部を改正する法律（平成十二年法律第九十号）の施行の日から施行する。</w:t>
-      </w:r>
-    </w:p>
-    <w:p>
-      <w:r>
-        <w:br w:type="page"/>
-      </w:r>
-    </w:p>
-    <w:p>
-      <w:pPr>
-        <w:pStyle w:val="Heading1"/>
-      </w:pPr>
-      <w:r>
-        <w:t>附　則（平成一四年五月三一日法律第五四号）</w:t>
-      </w:r>
-    </w:p>
-    <w:p>
-      <w:pPr>
-        <w:pStyle w:val="Heading4"/>
-      </w:pPr>
-      <w:r>
-        <w:t>第一条（施行期日）</w:t>
-      </w:r>
-    </w:p>
-    <w:p>
-      <w:r>
-        <w:t>この法律は、平成十四年七月一日から施行する。</w:t>
-      </w:r>
-    </w:p>
-    <w:p>
-      <w:pPr>
-        <w:pStyle w:val="Heading4"/>
-      </w:pPr>
-      <w:r>
-        <w:t>第二十八条（経過措置）</w:t>
-      </w:r>
-    </w:p>
-    <w:p>
-      <w:r>
-        <w:t>この法律の施行前にこの法律による改正前のそれぞれの法律若しくはこれに基づく命令（以下「旧法令」という。）の規定により海運監理部長、陸運支局長、海運支局長又は陸運支局の事務所の長（以下「海運監理部長等」という。）がした許可、認可その他の処分又は契約その他の行為（以下「処分等」という。）は、国土交通省令で定めるところにより、この法律による改正後のそれぞれの法律若しくはこれに基づく命令（以下「新法令」という。）の規定により相当の運輸監理部長、運輸支局長又は地方運輸局、運輸監理部若しくは運輸支局の事務所の長（以下「運輸監理部長等」という。）がした処分等とみなす。</w:t>
-      </w:r>
-    </w:p>
-    <w:p>
-      <w:pPr>
-        <w:pStyle w:val="Heading4"/>
-      </w:pPr>
-      <w:r>
-        <w:t>第二十九条</w:t>
-      </w:r>
-    </w:p>
-    <w:p>
-      <w:r>
-        <w:t>この法律の施行前に旧法令の規定により海運監理部長等に対してした申請、届出その他の行為（以下「申請等」という。）は、国土交通省令で定めるところにより、新法令の規定により相当の運輸監理部長等に対してした申請等とみなす。</w:t>
-      </w:r>
-    </w:p>
-    <w:p>
-      <w:pPr>
-        <w:pStyle w:val="Heading4"/>
-      </w:pPr>
-      <w:r>
-        <w:t>第三十条</w:t>
-      </w:r>
-    </w:p>
-    <w:p>
-      <w:r>
-        <w:t>この法律の施行前にした行為に対する罰則の適用については、なお従前の例による。</w:t>
-      </w:r>
-    </w:p>
-    <w:p>
-      <w:r>
-        <w:br w:type="page"/>
-      </w:r>
-    </w:p>
-    <w:p>
-      <w:pPr>
-        <w:pStyle w:val="Heading1"/>
-      </w:pPr>
-      <w:r>
-        <w:t>附　則（平成一四年六月一九日法律第七七号）</w:t>
-      </w:r>
-    </w:p>
-    <w:p>
-      <w:pPr>
-        <w:pStyle w:val="Heading4"/>
-      </w:pPr>
-      <w:r>
-        <w:t>第一条（施行期日）</w:t>
-      </w:r>
-    </w:p>
-    <w:p>
-      <w:r>
-        <w:t>この法律は、公布の日から起算して一年を超えない範囲内において政令で定める日から施行する。</w:t>
-      </w:r>
-    </w:p>
-    <w:p>
-      <w:pPr>
-        <w:pStyle w:val="Heading4"/>
-      </w:pPr>
-      <w:r>
-        <w:t>第四条（経過措置）</w:t>
-      </w:r>
-    </w:p>
-    <w:p>
-      <w:r>
-        <w:t>この法律の施行の際現に船舶運航事業者の行う運送に係る第一種利用運送事業について旧貨物取扱法第三条第一項の許可を受け、かつ、貨物自動車運送事業者の行う運送に係る第一種利用運送事業についての同項の許可又は第三条の規定による改正前の貨物自動車運送事業法（以下「旧貨物自動車法」という。）第三条の許可を受けている者であって新貨物利用運送法第二条第八項の第二種貨物利用運送事業に該当する事業を経営しているものは、当該許可に係る事業の範囲内において、施行日に新貨物利用運送法第二十条の許可を受けたものとみなす。</w:t>
+        <w:t>附則（平成一二年五月三一日法律第九一号）</w:t>
       </w:r>
     </w:p>
     <w:p>
@@ -5603,7 +4916,7 @@
         <w:ind w:left="440"/>
       </w:pPr>
       <w:r>
-        <w:t>２</w:t>
+        <w:t>１</w:t>
       </w:r>
     </w:p>
     <w:p>
@@ -5611,7 +4924,111 @@
         <w:ind w:left="440"/>
       </w:pPr>
       <w:r>
-        <w:t>前項の規定により新貨物利用運送法第二十条の許可を受けたものとみなされる者については、当該事業に係る旧貨物取扱法第四条第一項第三号の事業計画（新貨物利用運送法第二十一条第一項第二号に規定する事項に相当する事項に係る部分に限る。）を新貨物利用運送法第二十一条第一項第二号の事業計画と、当該事業に係る旧貨物取扱法第四条第一項第三号の事業計画（新貨物利用運送法第二十一条第一項第三号に規定する事項に相当する事項に係る部分に限る。）又は旧貨物自動車法第四条第一項第二号の事業計画（新貨物利用運送法第二十一条第一項第三号に規定する事項に相当する事項に係る部分に限る。）を新貨物利用運送法第二十一条第一項第三号の集配事業計画とみなして、新貨物利用運送法の規定を適用する。</w:t>
+        <w:t>この法律は、商法等の一部を改正する法律（平成十二年法律第九十号）の施行の日から施行する。</w:t>
+      </w:r>
+    </w:p>
+    <w:p>
+      <w:r>
+        <w:br w:type="page"/>
+      </w:r>
+    </w:p>
+    <w:p>
+      <w:pPr>
+        <w:pStyle w:val="Heading1"/>
+      </w:pPr>
+      <w:r>
+        <w:t>附則（平成一四年五月三一日法律第五四号）</w:t>
+      </w:r>
+    </w:p>
+    <w:p>
+      <w:pPr>
+        <w:pStyle w:val="Heading4"/>
+      </w:pPr>
+      <w:r>
+        <w:t>第一条（施行期日）</w:t>
+      </w:r>
+    </w:p>
+    <w:p>
+      <w:r>
+        <w:t>この法律は、平成十四年七月一日から施行する。</w:t>
+      </w:r>
+    </w:p>
+    <w:p>
+      <w:pPr>
+        <w:pStyle w:val="Heading4"/>
+      </w:pPr>
+      <w:r>
+        <w:t>第二十八条（経過措置）</w:t>
+      </w:r>
+    </w:p>
+    <w:p>
+      <w:r>
+        <w:t>この法律の施行前にこの法律による改正前のそれぞれの法律若しくはこれに基づく命令（以下「旧法令」という。）の規定により海運監理部長、陸運支局長、海運支局長又は陸運支局の事務所の長（以下「海運監理部長等」という。）がした許可、認可その他の処分又は契約その他の行為（以下「処分等」という。）は、国土交通省令で定めるところにより、この法律による改正後のそれぞれの法律若しくはこれに基づく命令（以下「新法令」という。）の規定により相当の運輸監理部長、運輸支局長又は地方運輸局、運輸監理部若しくは運輸支局の事務所の長（以下「運輸監理部長等」という。）がした処分等とみなす。</w:t>
+      </w:r>
+    </w:p>
+    <w:p>
+      <w:pPr>
+        <w:pStyle w:val="Heading4"/>
+      </w:pPr>
+      <w:r>
+        <w:t>第二十九条</w:t>
+      </w:r>
+    </w:p>
+    <w:p>
+      <w:r>
+        <w:t>この法律の施行前に旧法令の規定により海運監理部長等に対してした申請、届出その他の行為（以下「申請等」という。）は、国土交通省令で定めるところにより、新法令の規定により相当の運輸監理部長等に対してした申請等とみなす。</w:t>
+      </w:r>
+    </w:p>
+    <w:p>
+      <w:pPr>
+        <w:pStyle w:val="Heading4"/>
+      </w:pPr>
+      <w:r>
+        <w:t>第三十条</w:t>
+      </w:r>
+    </w:p>
+    <w:p>
+      <w:r>
+        <w:t>この法律の施行前にした行為に対する罰則の適用については、なお従前の例による。</w:t>
+      </w:r>
+    </w:p>
+    <w:p>
+      <w:r>
+        <w:br w:type="page"/>
+      </w:r>
+    </w:p>
+    <w:p>
+      <w:pPr>
+        <w:pStyle w:val="Heading1"/>
+      </w:pPr>
+      <w:r>
+        <w:t>附則（平成一四年六月一九日法律第七七号）</w:t>
+      </w:r>
+    </w:p>
+    <w:p>
+      <w:pPr>
+        <w:pStyle w:val="Heading4"/>
+      </w:pPr>
+      <w:r>
+        <w:t>第一条（施行期日）</w:t>
+      </w:r>
+    </w:p>
+    <w:p>
+      <w:r>
+        <w:t>この法律は、公布の日から起算して一年を超えない範囲内において政令で定める日から施行する。</w:t>
+      </w:r>
+    </w:p>
+    <w:p>
+      <w:pPr>
+        <w:pStyle w:val="Heading4"/>
+      </w:pPr>
+      <w:r>
+        <w:t>第四条（経過措置）</w:t>
+      </w:r>
+    </w:p>
+    <w:p>
+      <w:r>
+        <w:t>この法律の施行の際現に船舶運航事業者の行う運送に係る第一種利用運送事業について旧貨物取扱法第三条第一項の許可を受け、かつ、貨物自動車運送事業者の行う運送に係る第一種利用運送事業についての同項の許可又は第三条の規定による改正前の貨物自動車運送事業法（以下「旧貨物自動車法」という。）第三条の許可を受けている者であって新貨物利用運送法第二条第八項の第二種貨物利用運送事業に該当する事業を経営しているものは、当該許可に係る事業の範囲内において、施行日に新貨物利用運送法第二十条の許可を受けたものとみなす。</w:t>
       </w:r>
     </w:p>
     <w:p>
@@ -5620,7 +5037,7 @@
         <w:ind w:left="440"/>
       </w:pPr>
       <w:r>
-        <w:t>３</w:t>
+        <w:t>２</w:t>
       </w:r>
     </w:p>
     <w:p>
@@ -5628,7 +5045,7 @@
         <w:ind w:left="440"/>
       </w:pPr>
       <w:r>
-        <w:t>国土交通大臣は、前項の場合において、新貨物利用運送法第二十一条第一項第二号に規定する事項の一部の事項について旧貨物取扱法第四条第一項第三号の事業計画にこれに相当する事項の記載がないとき、新貨物利用運送法第二十一条第一項第三号に規定する事項の一部の事項について旧貨物取扱法第四条第一項第三号の事業計画又は旧貨物自動車法第四条第一項第二号の事業計画にこれに相当する事項の記載がないときその他必要があると認めるときは、当該許可を受けたものとみなされる者に対し、施行日から一年を経過する日までの間に限り、国土交通省令で定めるところにより、新貨物利用運送法第二十一条第一項第二号の事業計画又は同項第三号の集配事業計画に追加する必要があると認められる事項を記載した届出書の提出を求めることができる。</w:t>
+        <w:t>前項の規定により新貨物利用運送法第二十条の許可を受けたものとみなされる者については、当該事業に係る旧貨物取扱法第四条第一項第三号の事業計画（新貨物利用運送法第二十一条第一項第二号に規定する事項に相当する事項に係る部分に限る。）を新貨物利用運送法第二十一条第一項第二号の事業計画と、当該事業に係る旧貨物取扱法第四条第一項第三号の事業計画（新貨物利用運送法第二十一条第一項第三号に規定する事項に相当する事項に係る部分に限る。）又は旧貨物自動車法第四条第一項第二号の事業計画（新貨物利用運送法第二十一条第一項第三号に規定する事項に相当する事項に係る部分に限る。）を新貨物利用運送法第二十一条第一項第三号の集配事業計画とみなして、新貨物利用運送法の規定を適用する。</w:t>
       </w:r>
     </w:p>
     <w:p>
@@ -5637,7 +5054,7 @@
         <w:ind w:left="440"/>
       </w:pPr>
       <w:r>
-        <w:t>４</w:t>
+        <w:t>３</w:t>
       </w:r>
     </w:p>
     <w:p>
@@ -5645,20 +5062,9 @@
         <w:ind w:left="440"/>
       </w:pPr>
       <w:r>
-        <w:t>第一項の規定により新貨物利用運送法第二十条の許可を受けたものとみなされる者がこの法律の施行後最初に新貨物利用運送法第二十六条第一項の規定により認可を受けなければならない利用運送約款については、同項中「、国土交通大臣」とあるのは、「、鉄道事業法等の一部を改正する法律の施行の日から三月以内に、国土交通大臣」とする。</w:t>
-      </w:r>
-    </w:p>
-    <w:p>
-      <w:pPr>
-        <w:pStyle w:val="Heading4"/>
-      </w:pPr>
-      <w:r>
-        <w:t>第六条</w:t>
-      </w:r>
-    </w:p>
-    <w:p>
-      <w:r>
-        <w:t>この法律の施行の際現に船舶運航事業者の行う運送に係る第一種利用運送事業について旧貨物取扱法第三十五条第一項の許可を受け、かつ、貨物自動車運送事業者の行う運送に係る第一種利用運送事業についての旧貨物取扱法第三条第一項の許可又は旧貨物自動車法第三条の許可を受けている者であって新貨物利用運送法第二条第八項の第二種貨物利用運送事業に該当する事業を経営しているものは、当該許可に係る事業の範囲内において、施行日に新貨物利用運送法第四十五条第一項の許可を受けたものとみなす。</w:t>
+        <w:t>国土交通大臣は、前項の場合において、新貨物利用運送法第二十一条第一項第二号に規定する事項の一部の事項について旧貨物取扱法第四条第一項第三号の事業計画にこれに相当する事項の記載がないとき、新貨物利用運送法第二十一条第一項第三号に規定する事項の一部の事項について旧貨物取扱法第四条第一項第三号の事業計画又は旧貨物自動車法第四条第一項第二号の事業計画にこれに相当する事項の記載がないときその他必要があると認めるときは、当該許可を受けたものとみなされる者に対し、施行日から一年を経過する日までの間に限り、国土交通省令で定めるところにより、新貨物利用運送法第二十一条第一項第二号の事業計画又は同項第三号の集配事業計画に追加する必要があると認められる事項を記載した届出書の提出を求めることができる。</w:t>
+        <w:br/>
+        <w:t>この場合において、当該届出書の提出があったときは、新貨物利用運送法第二十四条、第二十五条第一項及び第三項並びに第二十八条第一号中「事業計画」とあるのは「事業計画（鉄道事業法等の一部を改正する法律（平成十四年法律第七十七号）附則第四条第三項に規定する届出書を含む。）」と、「集配事業計画」とあるのは「集配事業計画（鉄道事業法等の一部を改正する法律附則第四条第三項に規定する届出書を含む。）」とする。</w:t>
       </w:r>
     </w:p>
     <w:p>
@@ -5667,7 +5073,7 @@
         <w:ind w:left="440"/>
       </w:pPr>
       <w:r>
-        <w:t>２</w:t>
+        <w:t>４</w:t>
       </w:r>
     </w:p>
     <w:p>
@@ -5675,7 +5081,20 @@
         <w:ind w:left="440"/>
       </w:pPr>
       <w:r>
-        <w:t>前項の規定により新貨物利用運送法第四十五条第一項の許可を受けたものとみなされる者については、当該事業に係る旧貨物取扱法第三十五条第四項の事業計画（新貨物利用運送法第四十五条第三項に規定する事項に相当する事項に係る部分に限る。）及び旧貨物取扱法第四条第一項第三号の事業計画（新貨物利用運送法第四十五条第三項に規定する事項に相当する事項に係る部分に限る。）又は旧貨物自動車法第四条第一項第二号の事業計画（新貨物利用運送法第四十五条第三項に規定する事項に相当する事項に係る部分に限る。）を新貨物利用運送法第四十五条第三項の事業計画とみなして、新貨物利用運送法の規定を適用する。</w:t>
+        <w:t>第一項の規定により新貨物利用運送法第二十条の許可を受けたものとみなされる者がこの法律の施行後最初に新貨物利用運送法第二十六条第一項の規定により認可を受けなければならない利用運送約款については、同項中「、国土交通大臣」とあるのは、「、鉄道事業法等の一部を改正する法律の施行の日から三月以内に、国土交通大臣」とする。</w:t>
+      </w:r>
+    </w:p>
+    <w:p>
+      <w:pPr>
+        <w:pStyle w:val="Heading4"/>
+      </w:pPr>
+      <w:r>
+        <w:t>第六条</w:t>
+      </w:r>
+    </w:p>
+    <w:p>
+      <w:r>
+        <w:t>この法律の施行の際現に船舶運航事業者の行う運送に係る第一種利用運送事業について旧貨物取扱法第三十五条第一項の許可を受け、かつ、貨物自動車運送事業者の行う運送に係る第一種利用運送事業についての旧貨物取扱法第三条第一項の許可又は旧貨物自動車法第三条の許可を受けている者であって新貨物利用運送法第二条第八項の第二種貨物利用運送事業に該当する事業を経営しているものは、当該許可に係る事業の範囲内において、施行日に新貨物利用運送法第四十五条第一項の許可を受けたものとみなす。</w:t>
       </w:r>
     </w:p>
     <w:p>
@@ -5684,7 +5103,7 @@
         <w:ind w:left="440"/>
       </w:pPr>
       <w:r>
-        <w:t>３</w:t>
+        <w:t>２</w:t>
       </w:r>
     </w:p>
     <w:p>
@@ -5692,193 +5111,7 @@
         <w:ind w:left="440"/>
       </w:pPr>
       <w:r>
-        <w:t>国土交通大臣は、前項の場合において、新貨物利用運送法第四十五条第三項に規定する事項の一部の事項について旧貨物取扱法第三十五条第四項の事業計画及び旧貨物取扱法第四条第一項第三号の事業計画又は旧貨物自動車法第四条第一項第二号の事業計画にこれに相当する事項の記載がないときその他必要があると認めるときは、当該許可を受けたものとみなされる者に対し、施行日から一年を経過する日までの間に限り、国土交通省令で定めるところにより、新貨物利用運送法第四十五条第三項の事業計画に追加する必要があると認められる事項を記載した届出書の提出を求めることができる。</w:t>
-      </w:r>
-    </w:p>
-    <w:p>
-      <w:pPr>
-        <w:pStyle w:val="Heading4"/>
-      </w:pPr>
-      <w:r>
-        <w:t>第七条</w:t>
-      </w:r>
-    </w:p>
-    <w:p>
-      <w:r>
-        <w:t>この法律の施行の際現に貨物自動車運送事業者の行う運送に係る第一種利用運送事業（附則第四条第一項の規定により新貨物利用運送法第二十条の許可を受けたものとみなされる者が経営する当該許可に係る事業に含まれるもの及び前条第一項の規定により新貨物利用運送法第四十五条第一項の許可を受けたものとみなされる者が経営する当該許可に係る事業に含まれるものを除く。）についての旧貨物取扱法第三条第一項の許可及び旧貨物自動車法第三条又は第三十五条第一項の許可を受けている者については、当該第一種利用運送事業に係る旧貨物取扱法第四条第一項第三号の事業計画（新貨物自動車法第四条第一項第二号及び第二項第二号又は新貨物自動車法第三十五条第二項第三号及び同条第四項において準用する新貨物自動車法第四条第二項第二号に規定する事項に相当する事項に係る部分に限る。）を新貨物自動車法第四条第一項第二号の事業計画における同条第二項第二号に規定する事項の記載又は新貨物自動車法第三十五条第二項第三号の事業計画における同条第四項において準用する新貨物自動車法第四条第二項第二号に規定する事項の記載とみなして、新貨物自動車法の規定を適用する。</w:t>
-      </w:r>
-    </w:p>
-    <w:p>
-      <w:pPr>
-        <w:pStyle w:val="Heading4"/>
-      </w:pPr>
-      <w:r>
-        <w:t>第八条</w:t>
-      </w:r>
-    </w:p>
-    <w:p>
-      <w:r>
-        <w:t>附則第二条から前条までに規定するもののほか、施行日前に旧鉄道事業法、旧貨物取扱法若しくは旧貨物自動車法又はこれらの法律に基づく命令によりした処分、手続その他の行為で、第一条の規定による改正後の鉄道事業法、新貨物利用運送法又は新貨物自動車法中相当する規定があるものは、それぞれこれらの法律によりしたものとみなす。</w:t>
-      </w:r>
-    </w:p>
-    <w:p>
-      <w:pPr>
-        <w:pStyle w:val="Heading4"/>
-      </w:pPr>
-      <w:r>
-        <w:t>第九条（罰則に関する経過措置）</w:t>
-      </w:r>
-    </w:p>
-    <w:p>
-      <w:r>
-        <w:t>この法律の施行前にした行為及び附則第二条の規定によりなお従前の例によることとされる場合におけるこの法律の施行後にした行為に対する罰則の適用については、なお従前の例による。</w:t>
-      </w:r>
-    </w:p>
-    <w:p>
-      <w:pPr>
-        <w:pStyle w:val="Heading4"/>
-      </w:pPr>
-      <w:r>
-        <w:t>第十条（政令への委任）</w:t>
-      </w:r>
-    </w:p>
-    <w:p>
-      <w:r>
-        <w:t>附則第二条から前条までに定めるもののほか、この法律の施行に関し必要となる経過措置（罰則に関する経過措置を含む。）は、政令で定める。</w:t>
-      </w:r>
-    </w:p>
-    <w:p>
-      <w:r>
-        <w:br w:type="page"/>
-      </w:r>
-    </w:p>
-    <w:p>
-      <w:pPr>
-        <w:pStyle w:val="Heading1"/>
-      </w:pPr>
-      <w:r>
-        <w:t>附　則（平成一四年七月一七日法律第八九号）</w:t>
-      </w:r>
-    </w:p>
-    <w:p>
-      <w:pPr>
-        <w:pStyle w:val="Heading4"/>
-      </w:pPr>
-      <w:r>
-        <w:t>第一条（施行期日）</w:t>
-      </w:r>
-    </w:p>
-    <w:p>
-      <w:r>
-        <w:t>この法律は、公布の日から起算して二年六月を超えない範囲内において政令で定める日から施行する。</w:t>
-      </w:r>
-    </w:p>
-    <w:p>
-      <w:r>
-        <w:br w:type="page"/>
-      </w:r>
-    </w:p>
-    <w:p>
-      <w:pPr>
-        <w:pStyle w:val="Heading1"/>
-      </w:pPr>
-      <w:r>
-        <w:t>附　則（平成一六年一二月一日法律第一四七号）</w:t>
-      </w:r>
-    </w:p>
-    <w:p>
-      <w:pPr>
-        <w:pStyle w:val="Heading4"/>
-      </w:pPr>
-      <w:r>
-        <w:t>第一条（施行期日）</w:t>
-      </w:r>
-    </w:p>
-    <w:p>
-      <w:r>
-        <w:t>この法律は、公布の日から起算して六月を超えない範囲内において政令で定める日から施行する。</w:t>
-      </w:r>
-    </w:p>
-    <w:p>
-      <w:r>
-        <w:br w:type="page"/>
-      </w:r>
-    </w:p>
-    <w:p>
-      <w:pPr>
-        <w:pStyle w:val="Heading1"/>
-      </w:pPr>
-      <w:r>
-        <w:t>附　則（平成一七年七月二二日法律第八五号）</w:t>
-      </w:r>
-    </w:p>
-    <w:p>
-      <w:pPr>
-        <w:pStyle w:val="Heading4"/>
-      </w:pPr>
-      <w:r>
-        <w:t>第一条（施行期日）</w:t>
-      </w:r>
-    </w:p>
-    <w:p>
-      <w:r>
-        <w:t>この法律は、公布の日から起算して六月を超えない範囲内において政令で定める日から施行する。</w:t>
-      </w:r>
-    </w:p>
-    <w:p>
-      <w:r>
-        <w:br w:type="page"/>
-      </w:r>
-    </w:p>
-    <w:p>
-      <w:pPr>
-        <w:pStyle w:val="Heading1"/>
-      </w:pPr>
-      <w:r>
-        <w:t>附　則（平成一八年三月三一日法律第一九号）</w:t>
-      </w:r>
-    </w:p>
-    <w:p>
-      <w:pPr>
-        <w:pStyle w:val="Heading4"/>
-      </w:pPr>
-      <w:r>
-        <w:t>第一条（施行期日）</w:t>
-      </w:r>
-    </w:p>
-    <w:p>
-      <w:r>
-        <w:t>この法律は、公布の日から起算して九月を超えない範囲内において政令で定める日から施行する。</w:t>
-      </w:r>
-    </w:p>
-    <w:p>
-      <w:pPr>
-        <w:pStyle w:val="Heading6"/>
-        <w:ind w:left="880"/>
-      </w:pPr>
-      <w:r>
-        <w:t>一</w:t>
-      </w:r>
-    </w:p>
-    <w:p>
-      <w:pPr>
-        <w:ind w:left="880"/>
-      </w:pPr>
-      <w:r>
-        <w:t>第四条、第十条（国土交通省設置法第十五条の改正規定を除く。）、第十一条及び第十二条並びに次条、附則第三条、第五条から第八条まで、第十条、第十一条及び第十三条の規定</w:t>
-      </w:r>
-    </w:p>
-    <w:p>
-      <w:pPr>
-        <w:pStyle w:val="Heading4"/>
-      </w:pPr>
-      <w:r>
-        <w:t>第二条（運輸審議会への諮問に関する経過措置）</w:t>
-      </w:r>
-    </w:p>
-    <w:p>
-      <w:r>
-        <w:t>国土交通大臣は、第一条、第二条及び第五条から第九条までの規定の施行の日前においても、第一条の規定による改正後の鉄道事業法第五十六条の二（第二条の規定による改正後の軌道法第二十六条において準用する場合を含む。）、第五条の規定による改正後の道路運送法第九十四条の二、第六条の規定による改正後の貨物自動車運送事業法第六十条の二、第七条の規定による改正後の海上運送法第二十五条の二、第八条の規定による改正後の内航海運業法第二十六条の二第一項及び第九条の規定による改正後の航空法（以下「新航空法」という。）第百三十四条の二に規定する基本的な方針の策定のために、運輸審議会に諮ることができる。</w:t>
+        <w:t>前項の規定により新貨物利用運送法第四十五条第一項の許可を受けたものとみなされる者については、当該事業に係る旧貨物取扱法第三十五条第四項の事業計画（新貨物利用運送法第四十五条第三項に規定する事項に相当する事項に係る部分に限る。）及び旧貨物取扱法第四条第一項第三号の事業計画（新貨物利用運送法第四十五条第三項に規定する事項に相当する事項に係る部分に限る。）又は旧貨物自動車法第四条第一項第二号の事業計画（新貨物利用運送法第四十五条第三項に規定する事項に相当する事項に係る部分に限る。）を新貨物利用運送法第四十五条第三項の事業計画とみなして、新貨物利用運送法の規定を適用する。</w:t>
       </w:r>
     </w:p>
     <w:p>
@@ -5887,7 +5120,7 @@
         <w:ind w:left="440"/>
       </w:pPr>
       <w:r>
-        <w:t>２</w:t>
+        <w:t>３</w:t>
       </w:r>
     </w:p>
     <w:p>
@@ -5895,7 +5128,9 @@
         <w:ind w:left="440"/>
       </w:pPr>
       <w:r>
-        <w:t>前項の基本的な方針の策定に係る事項については、運輸審議会は、第十条中国土交通省設置法第十五条第一項の改正規定の施行前においても処理することができる。</w:t>
+        <w:t>国土交通大臣は、前項の場合において、新貨物利用運送法第四十五条第三項に規定する事項の一部の事項について旧貨物取扱法第三十五条第四項の事業計画及び旧貨物取扱法第四条第一項第三号の事業計画又は旧貨物自動車法第四条第一項第二号の事業計画にこれに相当する事項の記載がないときその他必要があると認めるときは、当該許可を受けたものとみなされる者に対し、施行日から一年を経過する日までの間に限り、国土交通省令で定めるところにより、新貨物利用運送法第四十五条第三項の事業計画に追加する必要があると認められる事項を記載した届出書の提出を求めることができる。</w:t>
+        <w:br/>
+        <w:t>この場合において、当該届出書の提出があったときは、新貨物利用運送法第四十六条第一項、第二項、第四項及び第五項中「事業計画」とあるのは、「事業計画（鉄道事業法等の一部を改正する法律附則第六条第三項に規定する届出書を含む。）」とする。</w:t>
       </w:r>
     </w:p>
     <w:p>
@@ -5903,12 +5138,12 @@
         <w:pStyle w:val="Heading4"/>
       </w:pPr>
       <w:r>
-        <w:t>第六条（罰則に関する経過措置）</w:t>
-      </w:r>
-    </w:p>
-    <w:p>
-      <w:r>
-        <w:t>この法律（附則第一条各号に掲げる規定については、当該各規定）の施行前にした行為及び附則第四条の規定によりなお従前の例によることとされる場合における同条の規定の施行後にした行為に対する罰則の適用については、なお従前の例による。</w:t>
+        <w:t>第七条</w:t>
+      </w:r>
+    </w:p>
+    <w:p>
+      <w:r>
+        <w:t>この法律の施行の際現に貨物自動車運送事業者の行う運送に係る第一種利用運送事業（附則第四条第一項の規定により新貨物利用運送法第二十条の許可を受けたものとみなされる者が経営する当該許可に係る事業に含まれるもの及び前条第一項の規定により新貨物利用運送法第四十五条第一項の許可を受けたものとみなされる者が経営する当該許可に係る事業に含まれるものを除く。）についての旧貨物取扱法第三条第一項の許可及び旧貨物自動車法第三条又は第三十五条第一項の許可を受けている者については、当該第一種利用運送事業に係る旧貨物取扱法第四条第一項第三号の事業計画（新貨物自動車法第四条第一項第二号及び第二項第二号又は新貨物自動車法第三十五条第二項第三号及び同条第四項において準用する新貨物自動車法第四条第二項第二号に規定する事項に相当する事項に係る部分に限る。）を新貨物自動車法第四条第一項第二号の事業計画における同条第二項第二号に規定する事項の記載又は新貨物自動車法第三十五条第二項第三号の事業計画における同条第四項において準用する新貨物自動車法第四条第二項第二号に規定する事項の記載とみなして、新貨物自動車法の規定を適用する。</w:t>
       </w:r>
     </w:p>
     <w:p>
@@ -5916,12 +5151,12 @@
         <w:pStyle w:val="Heading4"/>
       </w:pPr>
       <w:r>
-        <w:t>第七条（政令への委任）</w:t>
-      </w:r>
-    </w:p>
-    <w:p>
-      <w:r>
-        <w:t>附則第二条から前条までに規定するもののほか、この法律の施行に関し必要な経過措置（罰則に関する経過措置を含む。）は、政令で定める。</w:t>
+        <w:t>第八条</w:t>
+      </w:r>
+    </w:p>
+    <w:p>
+      <w:r>
+        <w:t>附則第二条から前条までに規定するもののほか、施行日前に旧鉄道事業法、旧貨物取扱法若しくは旧貨物自動車法又はこれらの法律に基づく命令によりした処分、手続その他の行為で、第一条の規定による改正後の鉄道事業法、新貨物利用運送法又は新貨物自動車法中相当する規定があるものは、それぞれこれらの法律によりしたものとみなす。</w:t>
       </w:r>
     </w:p>
     <w:p>
@@ -5929,12 +5164,25 @@
         <w:pStyle w:val="Heading4"/>
       </w:pPr>
       <w:r>
-        <w:t>第八条（検討）</w:t>
-      </w:r>
-    </w:p>
-    <w:p>
-      <w:r>
-        <w:t>政府は、この法律の施行後五年を目途として、この法律による改正後の規定の実施状況を勘案し、必要があると認めるときは、当該規定について検討を加え、その結果に基づいて必要な措置を講ずるものとする。</w:t>
+        <w:t>第九条（罰則に関する経過措置）</w:t>
+      </w:r>
+    </w:p>
+    <w:p>
+      <w:r>
+        <w:t>この法律の施行前にした行為及び附則第二条の規定によりなお従前の例によることとされる場合におけるこの法律の施行後にした行為に対する罰則の適用については、なお従前の例による。</w:t>
+      </w:r>
+    </w:p>
+    <w:p>
+      <w:pPr>
+        <w:pStyle w:val="Heading4"/>
+      </w:pPr>
+      <w:r>
+        <w:t>第十条（政令への委任）</w:t>
+      </w:r>
+    </w:p>
+    <w:p>
+      <w:r>
+        <w:t>附則第二条から前条までに定めるもののほか、この法律の施行に関し必要となる経過措置（罰則に関する経過措置を含む。）は、政令で定める。</w:t>
       </w:r>
     </w:p>
     <w:p>
@@ -5947,7 +5195,7 @@
         <w:pStyle w:val="Heading1"/>
       </w:pPr>
       <w:r>
-        <w:t>附　則（平成一八年五月一九日法律第四〇号）</w:t>
+        <w:t>附則（平成一四年七月一七日法律第八九号）</w:t>
       </w:r>
     </w:p>
     <w:p>
@@ -5960,72 +5208,102 @@
     </w:p>
     <w:p>
       <w:r>
-        <w:t>この法律は、公布の日から起算して十月を超えない範囲内において政令で定める日から施行する。</w:t>
-      </w:r>
-    </w:p>
-    <w:p>
-      <w:pPr>
-        <w:pStyle w:val="Heading6"/>
+        <w:t>この法律は、公布の日から起算して二年六月を超えない範囲内において政令で定める日から施行する。</w:t>
+      </w:r>
+    </w:p>
+    <w:p>
+      <w:r>
+        <w:br w:type="page"/>
+      </w:r>
+    </w:p>
+    <w:p>
+      <w:pPr>
+        <w:pStyle w:val="Heading1"/>
+      </w:pPr>
+      <w:r>
+        <w:t>附則（平成一六年一二月一日法律第一四七号）</w:t>
+      </w:r>
+    </w:p>
+    <w:p>
+      <w:pPr>
+        <w:pStyle w:val="Heading4"/>
+      </w:pPr>
+      <w:r>
+        <w:t>第一条（施行期日）</w:t>
+      </w:r>
+    </w:p>
+    <w:p>
+      <w:r>
+        <w:t>この法律は、公布の日から起算して六月を超えない範囲内において政令で定める日から施行する。</w:t>
+      </w:r>
+    </w:p>
+    <w:p>
+      <w:r>
+        <w:br w:type="page"/>
+      </w:r>
+    </w:p>
+    <w:p>
+      <w:pPr>
+        <w:pStyle w:val="Heading1"/>
+      </w:pPr>
+      <w:r>
+        <w:t>附則（平成一七年七月二二日法律第八五号）</w:t>
+      </w:r>
+    </w:p>
+    <w:p>
+      <w:pPr>
+        <w:pStyle w:val="Heading4"/>
+      </w:pPr>
+      <w:r>
+        <w:t>第一条（施行期日）</w:t>
+      </w:r>
+    </w:p>
+    <w:p>
+      <w:r>
+        <w:t>この法律は、公布の日から起算して六月を超えない範囲内において政令で定める日から施行する。</w:t>
+      </w:r>
+    </w:p>
+    <w:p>
+      <w:r>
+        <w:br w:type="page"/>
+      </w:r>
+    </w:p>
+    <w:p>
+      <w:pPr>
+        <w:pStyle w:val="Heading1"/>
+      </w:pPr>
+      <w:r>
+        <w:t>附則（平成一八年三月三一日法律第一九号）</w:t>
+      </w:r>
+    </w:p>
+    <w:p>
+      <w:pPr>
+        <w:pStyle w:val="Heading4"/>
+      </w:pPr>
+      <w:r>
+        <w:t>第一条（施行期日）</w:t>
+      </w:r>
+    </w:p>
+    <w:p>
+      <w:r>
+        <w:t>この法律は、公布の日から起算して九月を超えない範囲内において政令で定める日から施行する。</w:t>
+        <w:br/>
+        <w:t>ただし、次の各号に掲げる規定は、当該各号に定める日から施行する。</w:t>
+      </w:r>
+    </w:p>
+    <w:p>
+      <w:pPr>
+        <w:pStyle w:val="ListBullet"/>
         <w:ind w:left="880"/>
       </w:pPr>
       <w:r>
-        <w:t>一から三まで</w:t>
-      </w:r>
-    </w:p>
-    <w:p>
-      <w:pPr>
-        <w:ind w:left="880"/>
-      </w:pPr>
-      <w:r>
-        <w:t>略</w:t>
-      </w:r>
-    </w:p>
-    <w:p>
-      <w:pPr>
-        <w:pStyle w:val="Heading6"/>
-        <w:ind w:left="880"/>
-      </w:pPr>
-      <w:r>
-        <w:t>四</w:t>
-      </w:r>
-    </w:p>
-    <w:p>
-      <w:pPr>
-        <w:ind w:left="880"/>
-      </w:pPr>
-      <w:r>
-        <w:t>第一条中道路運送法第四十一条第四項の改正規定及び第二条の規定（前三号に掲げる改正規定並びに道路運送車両法第四十八条第一項の改正規定及び同法第六十一条第二項第二号の改正規定（「及び二輪の小型自動車」を加える部分を除く。）を除く。）並びに附則第八条から第十条まで、第十七条、第二十一条、第二十七条（土砂等を運搬する大型自動車による交通事故の防止等に関する特別措置法（昭和四十二年法律第百三十一号）第九条第四項の改正規定に限る。）及び第二十八条の規定</w:t>
-      </w:r>
-    </w:p>
-    <w:p>
-      <w:r>
-        <w:br w:type="page"/>
-      </w:r>
-    </w:p>
-    <w:p>
-      <w:pPr>
-        <w:pStyle w:val="Heading1"/>
-      </w:pPr>
-      <w:r>
-        <w:t>附　則（平成一八年六月二日法律第五〇号）</w:t>
-      </w:r>
-    </w:p>
-    <w:p>
-      <w:r>
-        <w:t>この法律は、一般社団・財団法人法の施行の日から施行する。</w:t>
-      </w:r>
-    </w:p>
-    <w:p>
-      <w:r>
-        <w:br w:type="page"/>
-      </w:r>
-    </w:p>
-    <w:p>
-      <w:pPr>
-        <w:pStyle w:val="Heading1"/>
-      </w:pPr>
-      <w:r>
-        <w:t>附　則（平成二三年六月三日法律第六一号）</w:t>
+        <w:t>一</w:t>
+        <w:br/>
+        <w:t>第四条、第十条（国土交通省設置法第十五条の改正規定を除く。）、第十一条及び第十二条並びに次条、附則第三条、第五条から第八条まで、第十条、第十一条及び第十三条の規定</w:t>
+        <w:br/>
+        <w:br/>
+        <w:br/>
+        <w:t>平成十八年四月一日</w:t>
       </w:r>
     </w:p>
     <w:p>
@@ -6033,90 +5311,12 @@
         <w:pStyle w:val="Heading4"/>
       </w:pPr>
       <w:r>
-        <w:t>第一条（施行期日）</w:t>
-      </w:r>
-    </w:p>
-    <w:p>
-      <w:r>
-        <w:t>この法律は、公布の日から起算して一年を超えない範囲内において政令で定める日（以下「施行日」という。）から施行する。</w:t>
-      </w:r>
-    </w:p>
-    <w:p>
-      <w:r>
-        <w:br w:type="page"/>
-      </w:r>
-    </w:p>
-    <w:p>
-      <w:pPr>
-        <w:pStyle w:val="Heading1"/>
-      </w:pPr>
-      <w:r>
-        <w:t>附　則（平成二三年六月二四日法律第七四号）</w:t>
-      </w:r>
-    </w:p>
-    <w:p>
-      <w:pPr>
-        <w:pStyle w:val="Heading4"/>
-      </w:pPr>
-      <w:r>
-        <w:t>第一条（施行期日）</w:t>
-      </w:r>
-    </w:p>
-    <w:p>
-      <w:r>
-        <w:t>この法律は、公布の日から起算して二十日を経過した日から施行する。</w:t>
-      </w:r>
-    </w:p>
-    <w:p>
-      <w:r>
-        <w:br w:type="page"/>
-      </w:r>
-    </w:p>
-    <w:p>
-      <w:pPr>
-        <w:pStyle w:val="Heading1"/>
-      </w:pPr>
-      <w:r>
-        <w:t>附　則（平成二六年六月一三日法律第六九号）</w:t>
-      </w:r>
-    </w:p>
-    <w:p>
-      <w:pPr>
-        <w:pStyle w:val="Heading4"/>
-      </w:pPr>
-      <w:r>
-        <w:t>第一条（施行期日）</w:t>
-      </w:r>
-    </w:p>
-    <w:p>
-      <w:r>
-        <w:t>この法律は、行政不服審査法（平成二十六年法律第六十八号）の施行の日から施行する。</w:t>
-      </w:r>
-    </w:p>
-    <w:p>
-      <w:pPr>
-        <w:pStyle w:val="Heading4"/>
-      </w:pPr>
-      <w:r>
-        <w:t>第五条（経過措置の原則）</w:t>
-      </w:r>
-    </w:p>
-    <w:p>
-      <w:r>
-        <w:t>行政庁の処分その他の行為又は不作為についての不服申立てであってこの法律の施行前にされた行政庁の処分その他の行為又はこの法律の施行前にされた申請に係る行政庁の不作為に係るものについては、この附則に特別の定めがある場合を除き、なお従前の例による。</w:t>
-      </w:r>
-    </w:p>
-    <w:p>
-      <w:pPr>
-        <w:pStyle w:val="Heading4"/>
-      </w:pPr>
-      <w:r>
-        <w:t>第六条（訴訟に関する経過措置）</w:t>
-      </w:r>
-    </w:p>
-    <w:p>
-      <w:r>
-        <w:t>この法律による改正前の法律の規定により不服申立てに対する行政庁の裁決、決定その他の行為を経た後でなければ訴えを提起できないこととされる事項であって、当該不服申立てを提起しないでこの法律の施行前にこれを提起すべき期間を経過したもの（当該不服申立てが他の不服申立てに対する行政庁の裁決、決定その他の行為を経た後でなければ提起できないとされる場合にあっては、当該他の不服申立てを提起しないでこの法律の施行前にこれを提起すべき期間を経過したものを含む。）の訴えの提起については、なお従前の例による。</w:t>
+        <w:t>第二条（運輸審議会への諮問に関する経過措置）</w:t>
+      </w:r>
+    </w:p>
+    <w:p>
+      <w:r>
+        <w:t>国土交通大臣は、第一条、第二条及び第五条から第九条までの規定の施行の日前においても、第一条の規定による改正後の鉄道事業法第五十六条の二（第二条の規定による改正後の軌道法第二十六条において準用する場合を含む。）、第五条の規定による改正後の道路運送法第九十四条の二、第六条の規定による改正後の貨物自動車運送事業法第六十条の二、第七条の規定による改正後の海上運送法第二十五条の二、第八条の規定による改正後の内航海運業法第二十六条の二第一項及び第九条の規定による改正後の航空法（以下「新航空法」という。）第百三十四条の二に規定する基本的な方針の策定のために、運輸審議会に諮ることができる。</w:t>
       </w:r>
     </w:p>
     <w:p>
@@ -6133,7 +5333,222 @@
         <w:ind w:left="440"/>
       </w:pPr>
       <w:r>
-        <w:t>この法律の規定による改正前の法律の規定（前条の規定によりなお従前の例によることとされる場合を含む。）により異議申立てが提起された処分その他の行為であって、この法律の規定による改正後の法律の規定により審査請求に対する裁決を経た後でなければ取消しの訴えを提起することができないこととされるものの取消しの訴えの提起については、なお従前の例による。</w:t>
+        <w:t>前項の基本的な方針の策定に係る事項については、運輸審議会は、第十条中国土交通省設置法第十五条第一項の改正規定の施行前においても処理することができる。</w:t>
+      </w:r>
+    </w:p>
+    <w:p>
+      <w:pPr>
+        <w:pStyle w:val="Heading4"/>
+      </w:pPr>
+      <w:r>
+        <w:t>第六条（罰則に関する経過措置）</w:t>
+      </w:r>
+    </w:p>
+    <w:p>
+      <w:r>
+        <w:t>この法律（附則第一条各号に掲げる規定については、当該各規定）の施行前にした行為及び附則第四条の規定によりなお従前の例によることとされる場合における同条の規定の施行後にした行為に対する罰則の適用については、なお従前の例による。</w:t>
+      </w:r>
+    </w:p>
+    <w:p>
+      <w:pPr>
+        <w:pStyle w:val="Heading4"/>
+      </w:pPr>
+      <w:r>
+        <w:t>第七条（政令への委任）</w:t>
+      </w:r>
+    </w:p>
+    <w:p>
+      <w:r>
+        <w:t>附則第二条から前条までに規定するもののほか、この法律の施行に関し必要な経過措置（罰則に関する経過措置を含む。）は、政令で定める。</w:t>
+      </w:r>
+    </w:p>
+    <w:p>
+      <w:pPr>
+        <w:pStyle w:val="Heading4"/>
+      </w:pPr>
+      <w:r>
+        <w:t>第八条（検討）</w:t>
+      </w:r>
+    </w:p>
+    <w:p>
+      <w:r>
+        <w:t>政府は、この法律の施行後五年を目途として、この法律による改正後の規定の実施状況を勘案し、必要があると認めるときは、当該規定について検討を加え、その結果に基づいて必要な措置を講ずるものとする。</w:t>
+      </w:r>
+    </w:p>
+    <w:p>
+      <w:r>
+        <w:br w:type="page"/>
+      </w:r>
+    </w:p>
+    <w:p>
+      <w:pPr>
+        <w:pStyle w:val="Heading1"/>
+      </w:pPr>
+      <w:r>
+        <w:t>附則（平成一八年五月一九日法律第四〇号）</w:t>
+      </w:r>
+    </w:p>
+    <w:p>
+      <w:pPr>
+        <w:pStyle w:val="Heading4"/>
+      </w:pPr>
+      <w:r>
+        <w:t>第一条（施行期日）</w:t>
+      </w:r>
+    </w:p>
+    <w:p>
+      <w:r>
+        <w:t>この法律は、公布の日から起算して十月を超えない範囲内において政令で定める日から施行する。</w:t>
+        <w:br/>
+        <w:t>ただし、次の各号に掲げる規定は、当該各号に定める日から施行する。</w:t>
+      </w:r>
+    </w:p>
+    <w:p>
+      <w:pPr>
+        <w:pStyle w:val="ListBullet"/>
+        <w:ind w:left="880"/>
+      </w:pPr>
+      <w:r>
+        <w:t>一から三まで</w:t>
+        <w:br/>
+        <w:t>略</w:t>
+      </w:r>
+    </w:p>
+    <w:p>
+      <w:pPr>
+        <w:pStyle w:val="ListBullet"/>
+        <w:ind w:left="880"/>
+      </w:pPr>
+      <w:r>
+        <w:t>四</w:t>
+        <w:br/>
+        <w:t>第一条中道路運送法第四十一条第四項の改正規定及び第二条の規定（前三号に掲げる改正規定並びに道路運送車両法第四十八条第一項の改正規定及び同法第六十一条第二項第二号の改正規定（「及び二輪の小型自動車」を加える部分を除く。）を除く。）並びに附則第八条から第十条まで、第十七条、第二十一条、第二十七条（土砂等を運搬する大型自動車による交通事故の防止等に関する特別措置法（昭和四十二年法律第百三十一号）第九条第四項の改正規定に限る。）及び第二十八条の規定</w:t>
+        <w:br/>
+        <w:br/>
+        <w:br/>
+        <w:t>公布の日から起算して二年六月を超えない範囲内において政令で定める日</w:t>
+      </w:r>
+    </w:p>
+    <w:p>
+      <w:r>
+        <w:br w:type="page"/>
+      </w:r>
+    </w:p>
+    <w:p>
+      <w:pPr>
+        <w:pStyle w:val="Heading1"/>
+      </w:pPr>
+      <w:r>
+        <w:t>附則（平成一八年六月二日法律第五〇号）</w:t>
+      </w:r>
+    </w:p>
+    <w:p>
+      <w:r>
+        <w:t>この法律は、一般社団・財団法人法の施行の日から施行する。</w:t>
+      </w:r>
+    </w:p>
+    <w:p>
+      <w:r>
+        <w:br w:type="page"/>
+      </w:r>
+    </w:p>
+    <w:p>
+      <w:pPr>
+        <w:pStyle w:val="Heading1"/>
+      </w:pPr>
+      <w:r>
+        <w:t>附則（平成二三年六月三日法律第六一号）</w:t>
+      </w:r>
+    </w:p>
+    <w:p>
+      <w:pPr>
+        <w:pStyle w:val="Heading4"/>
+      </w:pPr>
+      <w:r>
+        <w:t>第一条（施行期日）</w:t>
+      </w:r>
+    </w:p>
+    <w:p>
+      <w:r>
+        <w:t>この法律は、公布の日から起算して一年を超えない範囲内において政令で定める日（以下「施行日」という。）から施行する。</w:t>
+      </w:r>
+    </w:p>
+    <w:p>
+      <w:r>
+        <w:br w:type="page"/>
+      </w:r>
+    </w:p>
+    <w:p>
+      <w:pPr>
+        <w:pStyle w:val="Heading1"/>
+      </w:pPr>
+      <w:r>
+        <w:t>附則（平成二三年六月二四日法律第七四号）</w:t>
+      </w:r>
+    </w:p>
+    <w:p>
+      <w:pPr>
+        <w:pStyle w:val="Heading4"/>
+      </w:pPr>
+      <w:r>
+        <w:t>第一条（施行期日）</w:t>
+      </w:r>
+    </w:p>
+    <w:p>
+      <w:r>
+        <w:t>この法律は、公布の日から起算して二十日を経過した日から施行する。</w:t>
+      </w:r>
+    </w:p>
+    <w:p>
+      <w:r>
+        <w:br w:type="page"/>
+      </w:r>
+    </w:p>
+    <w:p>
+      <w:pPr>
+        <w:pStyle w:val="Heading1"/>
+      </w:pPr>
+      <w:r>
+        <w:t>附則（平成二六年六月一三日法律第六九号）</w:t>
+      </w:r>
+    </w:p>
+    <w:p>
+      <w:pPr>
+        <w:pStyle w:val="Heading4"/>
+      </w:pPr>
+      <w:r>
+        <w:t>第一条（施行期日）</w:t>
+      </w:r>
+    </w:p>
+    <w:p>
+      <w:r>
+        <w:t>この法律は、行政不服審査法（平成二十六年法律第六十八号）の施行の日から施行する。</w:t>
+      </w:r>
+    </w:p>
+    <w:p>
+      <w:pPr>
+        <w:pStyle w:val="Heading4"/>
+      </w:pPr>
+      <w:r>
+        <w:t>第五条（経過措置の原則）</w:t>
+      </w:r>
+    </w:p>
+    <w:p>
+      <w:r>
+        <w:t>行政庁の処分その他の行為又は不作為についての不服申立てであってこの法律の施行前にされた行政庁の処分その他の行為又はこの法律の施行前にされた申請に係る行政庁の不作為に係るものについては、この附則に特別の定めがある場合を除き、なお従前の例による。</w:t>
+      </w:r>
+    </w:p>
+    <w:p>
+      <w:pPr>
+        <w:pStyle w:val="Heading4"/>
+      </w:pPr>
+      <w:r>
+        <w:t>第六条（訴訟に関する経過措置）</w:t>
+      </w:r>
+    </w:p>
+    <w:p>
+      <w:r>
+        <w:t>この法律による改正前の法律の規定により不服申立てに対する行政庁の裁決、決定その他の行為を経た後でなければ訴えを提起できないこととされる事項であって、当該不服申立てを提起しないでこの法律の施行前にこれを提起すべき期間を経過したもの（当該不服申立てが他の不服申立てに対する行政庁の裁決、決定その他の行為を経た後でなければ提起できないとされる場合にあっては、当該他の不服申立てを提起しないでこの法律の施行前にこれを提起すべき期間を経過したものを含む。）の訴えの提起については、なお従前の例による。</w:t>
       </w:r>
     </w:p>
     <w:p>
@@ -6142,7 +5557,7 @@
         <w:ind w:left="440"/>
       </w:pPr>
       <w:r>
-        <w:t>３</w:t>
+        <w:t>２</w:t>
       </w:r>
     </w:p>
     <w:p>
@@ -6150,51 +5565,7 @@
         <w:ind w:left="440"/>
       </w:pPr>
       <w:r>
-        <w:t>不服申立てに対する行政庁の裁決、決定その他の行為の取消しの訴えであって、この法律の施行前に提起されたものについては、なお従前の例による。</w:t>
-      </w:r>
-    </w:p>
-    <w:p>
-      <w:pPr>
-        <w:pStyle w:val="Heading4"/>
-      </w:pPr>
-      <w:r>
-        <w:t>第九条（罰則に関する経過措置）</w:t>
-      </w:r>
-    </w:p>
-    <w:p>
-      <w:r>
-        <w:t>この法律の施行前にした行為並びに附則第五条及び前二条の規定によりなお従前の例によることとされる場合におけるこの法律の施行後にした行為に対する罰則の適用については、なお従前の例による。</w:t>
-      </w:r>
-    </w:p>
-    <w:p>
-      <w:pPr>
-        <w:pStyle w:val="Heading4"/>
-      </w:pPr>
-      <w:r>
-        <w:t>第十条（その他の経過措置の政令への委任）</w:t>
-      </w:r>
-    </w:p>
-    <w:p>
-      <w:r>
-        <w:t>附則第五条から前条までに定めるもののほか、この法律の施行に関し必要な経過措置（罰則に関する経過措置を含む。）は、政令で定める。</w:t>
-      </w:r>
-    </w:p>
-    <w:p>
-      <w:r>
-        <w:br w:type="page"/>
-      </w:r>
-    </w:p>
-    <w:p>
-      <w:pPr>
-        <w:pStyle w:val="Heading1"/>
-      </w:pPr>
-      <w:r>
-        <w:t>附　則（平成二八年一二月一六日法律第一〇六号）</w:t>
-      </w:r>
-    </w:p>
-    <w:p>
-      <w:r>
-        <w:t>この法律は、公布の日から起算して一月を経過した日から施行する。</w:t>
+        <w:t>この法律の規定による改正前の法律の規定（前条の規定によりなお従前の例によることとされる場合を含む。）により異議申立てが提起された処分その他の行為であって、この法律の規定による改正後の法律の規定により審査請求に対する裁決を経た後でなければ取消しの訴えを提起することができないこととされるものの取消しの訴えの提起については、なお従前の例による。</w:t>
       </w:r>
     </w:p>
     <w:p>
@@ -6203,7 +5574,7 @@
         <w:ind w:left="440"/>
       </w:pPr>
       <w:r>
-        <w:t>２</w:t>
+        <w:t>３</w:t>
       </w:r>
     </w:p>
     <w:p>
@@ -6211,7 +5582,46 @@
         <w:ind w:left="440"/>
       </w:pPr>
       <w:r>
-        <w:t>政府は、一般貸切旅客自動車運送事業者（道路運送法第九条の二第一項に規定する一般貸切旅客自動車運送事業者をいう。以下この項において同じ。）の事業用自動車（同法第二条第八項に規定する事業用自動車をいう。）（以下この項において単に「事業用自動車」という。）による運送の申込みが事業用自動車を利用する旅客以外の者により行われる場合において不適切な運送契約が締結されること等により、事業用自動車の運行の安全が確保されず、多数の旅客に甚大な被害が生じるおそれがあることに鑑み、一般貸切旅客自動車運送事業者の増加の状況、一般貸切旅客自動車運送事業者に係る法令の遵守の状況、事業用自動車の運行による事故の発生の状況その他の事情を勘案し、事業用自動車の運行の安全の確保を実効的に行うための方策について検討を加え、その結果に基づいて必要な措置を講ずるものとする。</w:t>
+        <w:t>不服申立てに対する行政庁の裁決、決定その他の行為の取消しの訴えであって、この法律の施行前に提起されたものについては、なお従前の例による。</w:t>
+      </w:r>
+    </w:p>
+    <w:p>
+      <w:pPr>
+        <w:pStyle w:val="Heading4"/>
+      </w:pPr>
+      <w:r>
+        <w:t>第九条（罰則に関する経過措置）</w:t>
+      </w:r>
+    </w:p>
+    <w:p>
+      <w:r>
+        <w:t>この法律の施行前にした行為並びに附則第五条及び前二条の規定によりなお従前の例によることとされる場合におけるこの法律の施行後にした行為に対する罰則の適用については、なお従前の例による。</w:t>
+      </w:r>
+    </w:p>
+    <w:p>
+      <w:pPr>
+        <w:pStyle w:val="Heading4"/>
+      </w:pPr>
+      <w:r>
+        <w:t>第十条（その他の経過措置の政令への委任）</w:t>
+      </w:r>
+    </w:p>
+    <w:p>
+      <w:r>
+        <w:t>附則第五条から前条までに定めるもののほか、この法律の施行に関し必要な経過措置（罰則に関する経過措置を含む。）は、政令で定める。</w:t>
+      </w:r>
+    </w:p>
+    <w:p>
+      <w:r>
+        <w:br w:type="page"/>
+      </w:r>
+    </w:p>
+    <w:p>
+      <w:pPr>
+        <w:pStyle w:val="Heading1"/>
+      </w:pPr>
+      <w:r>
+        <w:t>附則（平成二八年一二月一六日法律第一〇六号）</w:t>
       </w:r>
     </w:p>
     <w:p>
@@ -6220,7 +5630,7 @@
         <w:ind w:left="440"/>
       </w:pPr>
       <w:r>
-        <w:t>３</w:t>
+        <w:t>１</w:t>
       </w:r>
     </w:p>
     <w:p>
@@ -6228,46 +5638,9 @@
         <w:ind w:left="440"/>
       </w:pPr>
       <w:r>
-        <w:t>タクシー業務適正化特別措置法（昭和四十五年法律第七十五号）の一部を次のように改正する。</w:t>
-      </w:r>
-    </w:p>
-    <w:p>
-      <w:r>
-        <w:br w:type="page"/>
-      </w:r>
-    </w:p>
-    <w:p>
-      <w:pPr>
-        <w:pStyle w:val="Heading1"/>
-      </w:pPr>
-      <w:r>
-        <w:t>附　則（平成三〇年一二月一四日法律第九六号）</w:t>
-      </w:r>
-    </w:p>
-    <w:p>
-      <w:pPr>
-        <w:pStyle w:val="Heading4"/>
-      </w:pPr>
-      <w:r>
-        <w:t>第一条（施行期日）</w:t>
-      </w:r>
-    </w:p>
-    <w:p>
-      <w:r>
-        <w:t>この法律は、公布の日から起算して一年六月を超えない範囲内において政令で定める日から施行する。</w:t>
-      </w:r>
-    </w:p>
-    <w:p>
-      <w:pPr>
-        <w:pStyle w:val="Heading4"/>
-      </w:pPr>
-      <w:r>
-        <w:t>第二条（許可等の申請に関する経過措置）</w:t>
-      </w:r>
-    </w:p>
-    <w:p>
-      <w:r>
-        <w:t>この法律の施行の日（以下「施行日」という。）前にされたこの法律による改正前の貨物自動車運送事業法第三条若しくは第三十五条第一項の許可の申請又は同法第九条第一項（同法第三十五条第六項において準用する場合を含む。）、第十条第一項、第三十条第一項若しくは第二項若しくは第三十一条第一項の認可の申請であって、この法律の施行の際、許可又は認可をするかどうかの処分がなされていないものについてのこれらの処分については、なお従前の例による。</w:t>
+        <w:t>この法律は、公布の日から起算して一月を経過した日から施行する。</w:t>
+        <w:br/>
+        <w:t>ただし、次項の規定は、公布の日から施行する。</w:t>
       </w:r>
     </w:p>
     <w:p>
@@ -6284,6 +5657,81 @@
         <w:ind w:left="440"/>
       </w:pPr>
       <w:r>
+        <w:t>政府は、一般貸切旅客自動車運送事業者（道路運送法第九条の二第一項に規定する一般貸切旅客自動車運送事業者をいう。以下この項において同じ。）の事業用自動車（同法第二条第八項に規定する事業用自動車をいう。）（以下この項において単に「事業用自動車」という。）による運送の申込みが事業用自動車を利用する旅客以外の者により行われる場合において不適切な運送契約が締結されること等により、事業用自動車の運行の安全が確保されず、多数の旅客に甚大な被害が生じるおそれがあることに鑑み、一般貸切旅客自動車運送事業者の増加の状況、一般貸切旅客自動車運送事業者に係る法令の遵守の状況、事業用自動車の運行による事故の発生の状況その他の事情を勘案し、事業用自動車の運行の安全の確保を実効的に行うための方策について検討を加え、その結果に基づいて必要な措置を講ずるものとする。</w:t>
+      </w:r>
+    </w:p>
+    <w:p>
+      <w:pPr>
+        <w:pStyle w:val="Heading5"/>
+        <w:ind w:left="440"/>
+      </w:pPr>
+      <w:r>
+        <w:t>３</w:t>
+      </w:r>
+    </w:p>
+    <w:p>
+      <w:pPr>
+        <w:ind w:left="440"/>
+      </w:pPr>
+      <w:r>
+        <w:t>タクシー業務適正化特別措置法（昭和四十五年法律第七十五号）の一部を次のように改正する。</w:t>
+      </w:r>
+    </w:p>
+    <w:p>
+      <w:r>
+        <w:br w:type="page"/>
+      </w:r>
+    </w:p>
+    <w:p>
+      <w:pPr>
+        <w:pStyle w:val="Heading1"/>
+      </w:pPr>
+      <w:r>
+        <w:t>附則（平成三〇年一二月一四日法律第九六号）</w:t>
+      </w:r>
+    </w:p>
+    <w:p>
+      <w:pPr>
+        <w:pStyle w:val="Heading4"/>
+      </w:pPr>
+      <w:r>
+        <w:t>第一条（施行期日）</w:t>
+      </w:r>
+    </w:p>
+    <w:p>
+      <w:r>
+        <w:t>この法律は、公布の日から起算して一年六月を超えない範囲内において政令で定める日から施行する。</w:t>
+        <w:br/>
+        <w:t>ただし、第二条の規定は、公布の日から起算して二年を超えない範囲内において政令で定める日から施行する。</w:t>
+      </w:r>
+    </w:p>
+    <w:p>
+      <w:pPr>
+        <w:pStyle w:val="Heading4"/>
+      </w:pPr>
+      <w:r>
+        <w:t>第二条（許可等の申請に関する経過措置）</w:t>
+      </w:r>
+    </w:p>
+    <w:p>
+      <w:r>
+        <w:t>この法律の施行の日（以下「施行日」という。）前にされたこの法律による改正前の貨物自動車運送事業法第三条若しくは第三十五条第一項の許可の申請又は同法第九条第一項（同法第三十五条第六項において準用する場合を含む。）、第十条第一項、第三十条第一項若しくは第二項若しくは第三十一条第一項の認可の申請であって、この法律の施行の際、許可又は認可をするかどうかの処分がなされていないものについてのこれらの処分については、なお従前の例による。</w:t>
+      </w:r>
+    </w:p>
+    <w:p>
+      <w:pPr>
+        <w:pStyle w:val="Heading5"/>
+        <w:ind w:left="440"/>
+      </w:pPr>
+      <w:r>
+        <w:t>２</w:t>
+      </w:r>
+    </w:p>
+    <w:p>
+      <w:pPr>
+        <w:ind w:left="440"/>
+      </w:pPr>
+      <w:r>
         <w:t>施行日前にされた中心市街地の活性化に関する法律（平成十年法律第九十二号）第四十八条第四項（同法第四十九条第三項において準用する場合を含む。）、流通業務の総合化及び効率化の促進に関する法律（平成十七年法律第八十五号）第四条第一項若しくは第五条第一項、福島復興再生特別措置法（平成二十四年法律第二十五号）第六十一条第九項若しくは同法第六十二条第一項において準用する東日本大震災復興特別区域法（平成二十三年法律第百二十二号）第六条第一項又は都市の低炭素化の促進に関する法律（平成二十四年法律第八十四号）第三十三条第三項（同条第七項において準用する場合を含む。）の認定の申請であって、この法律の施行の際、認定をするかどうかの処分がなされていないものについてのこれらの処分については、この法律による改正後の貨物自動車運送事業法（次条において「新法」という。）第五条又は第六条の規定にかかわらず、なお従前の例による。</w:t>
       </w:r>
     </w:p>
@@ -6349,7 +5797,7 @@
         <w:pStyle w:val="Heading1"/>
       </w:pPr>
       <w:r>
-        <w:t>附　則（令和元年六月一四日法律第三七号）</w:t>
+        <w:t>附則（令和元年六月一四日法律第三七号）</w:t>
       </w:r>
     </w:p>
     <w:p>
@@ -6363,39 +5811,33 @@
     <w:p>
       <w:r>
         <w:t>この法律は、公布の日から起算して三月を経過した日から施行する。</w:t>
-      </w:r>
-    </w:p>
-    <w:p>
-      <w:pPr>
-        <w:pStyle w:val="Heading6"/>
+        <w:br/>
+        <w:t>ただし、次の各号に掲げる規定は、当該各号に定める日から施行する。</w:t>
+      </w:r>
+    </w:p>
+    <w:p>
+      <w:pPr>
+        <w:pStyle w:val="ListBullet"/>
         <w:ind w:left="880"/>
       </w:pPr>
       <w:r>
         <w:t>一</w:t>
-      </w:r>
-    </w:p>
-    <w:p>
-      <w:pPr>
+        <w:br/>
+        <w:t>第四十条、第五十九条、第六十一条、第七十五条（児童福祉法第三十四条の二十の改正規定に限る。）、第八十五条、第百二条、第百七条（民間あっせん機関による養子縁組のあっせんに係る児童の保護等に関する法律第二十六条の改正規定に限る。）、第百十一条、第百四十三条、第百四十九条、第百五十二条、第百五十四条（不動産の鑑定評価に関する法律第二十五条第六号の改正規定に限る。）及び第百六十八条並びに次条並びに附則第三条及び第六条の規定</w:t>
+        <w:br/>
+        <w:br/>
+        <w:br/>
+        <w:t>公布の日</w:t>
+      </w:r>
+    </w:p>
+    <w:p>
+      <w:pPr>
+        <w:pStyle w:val="ListBullet"/>
         <w:ind w:left="880"/>
       </w:pPr>
       <w:r>
-        <w:t>第四十条、第五十九条、第六十一条、第七十五条（児童福祉法第三十四条の二十の改正規定に限る。）、第八十五条、第百二条、第百七条（民間あっせん機関による養子縁組のあっせんに係る児童の保護等に関する法律第二十六条の改正規定に限る。）、第百十一条、第百四十三条、第百四十九条、第百五十二条、第百五十四条（不動産の鑑定評価に関する法律第二十五条第六号の改正規定に限る。）及び第百六十八条並びに次条並びに附則第三条及び第六条の規定</w:t>
-      </w:r>
-    </w:p>
-    <w:p>
-      <w:pPr>
-        <w:pStyle w:val="Heading6"/>
-        <w:ind w:left="880"/>
-      </w:pPr>
-      <w:r>
         <w:t>二から四まで</w:t>
-      </w:r>
-    </w:p>
-    <w:p>
-      <w:pPr>
-        <w:ind w:left="880"/>
-      </w:pPr>
-      <w:r>
+        <w:br/>
         <w:t>略</w:t>
       </w:r>
     </w:p>
@@ -6445,7 +5887,7 @@
     </w:pPr>
     <w:r>
       <w:tab/>
-      <w:t>WeGov v0.1 - FTS141</w:t>
+      <w:t>WeGov v0.2 - FTS141</w:t>
     </w:r>
   </w:p>
 </w:ftr>
